--- a/Report1.docx
+++ b/Report1.docx
@@ -399,7 +399,80 @@
         <w:t>Application</w:t>
       </w:r>
     </w:p>
-    <w:p/>
+    <w:p>
+      <w:pPr>
+        <w:pStyle w:val="Heading2"/>
+        <w:ind w:left="720"/>
+      </w:pPr>
+      <w:r>
+        <w:t>The Problem</w:t>
+      </w:r>
+    </w:p>
+    <w:p>
+      <w:pPr>
+        <w:ind w:left="810"/>
+      </w:pPr>
+      <w:r>
+        <w:t xml:space="preserve">Duke Conversations is a program run through the provost’s office, not through the UCAE, that holds dinners twice or three times a dinner with faculty members, </w:t>
+      </w:r>
+      <w:proofErr w:type="gramStart"/>
+      <w:r>
+        <w:t>as a way to</w:t>
+      </w:r>
+      <w:proofErr w:type="gramEnd"/>
+      <w:r>
+        <w:t xml:space="preserve"> bring together the Duke community. The goal of the program is to create </w:t>
+      </w:r>
+      <w:proofErr w:type="gramStart"/>
+      <w:r>
+        <w:t>more small</w:t>
+      </w:r>
+      <w:proofErr w:type="gramEnd"/>
+      <w:r>
+        <w:t xml:space="preserve"> group interaction between faculty members and students, and create an atmosphere of academic engagement. </w:t>
+      </w:r>
+    </w:p>
+    <w:p>
+      <w:pPr>
+        <w:ind w:left="810"/>
+      </w:pPr>
+      <w:r>
+        <w:t xml:space="preserve">Currently, the program accepts dinner applications through </w:t>
+      </w:r>
+      <w:r>
+        <w:t xml:space="preserve">google forms, where individuals on the planning committee </w:t>
+      </w:r>
+      <w:r>
+        <w:t xml:space="preserve">accept or reject applicants. The intent is to accept people who haven’t been to the program before, and create a dinner that reflects Duke’s diversity. Unfortunately, because different members of the planning committee work on different dinners, and may not be familiar with the names from previous dinners that they didn’t work on, people can slip through the cracks. That can take the form of people who may have applied many times and never been accepted, people who have consistently been accepted, or people who have skipped previous dinners and continue to be accepted. </w:t>
+      </w:r>
+    </w:p>
+    <w:p>
+      <w:pPr>
+        <w:pStyle w:val="Heading2"/>
+        <w:ind w:left="720"/>
+      </w:pPr>
+      <w:r>
+        <w:t>The Application</w:t>
+      </w:r>
+    </w:p>
+    <w:p>
+      <w:pPr>
+        <w:ind w:left="810"/>
+      </w:pPr>
+      <w:r>
+        <w:t xml:space="preserve">The application we intend to build will help the organizing team keep track of attendees. By keeping count of how many times each person has applied, and if they’ve attended previous dinners, we’ll be able to ensure that the selection process is standardized, and the team won’t have to try to remember the names of all the people that went to (or applied to) dinners that they didn’t manage. </w:t>
+      </w:r>
+    </w:p>
+    <w:p>
+      <w:pPr>
+        <w:ind w:left="810"/>
+      </w:pPr>
+      <w:r>
+        <w:t xml:space="preserve">To do that, we’ll have to create a login process for both sets of parties, a way for people to apply, and a way for planners to select applicants. </w:t>
+      </w:r>
+      <w:bookmarkStart w:id="0" w:name="_GoBack"/>
+      <w:bookmarkEnd w:id="0"/>
+    </w:p>
     <w:p>
       <w:pPr>
         <w:pStyle w:val="Heading1"/>
@@ -556,7 +629,6 @@
         <w:ind w:left="810"/>
       </w:pPr>
       <w:r>
-        <w:lastRenderedPageBreak/>
         <w:t xml:space="preserve">The calendar, which may or may not be implemented, depending on the final needs of the group, will include a visual view of all the upcoming event. </w:t>
       </w:r>
     </w:p>
@@ -648,6 +720,7 @@
           <w:noProof/>
           <w:color w:val="000000"/>
         </w:rPr>
+        <w:lastRenderedPageBreak/>
         <w:drawing>
           <wp:inline distT="0" distB="0" distL="0" distR="0">
             <wp:extent cx="4260969" cy="2292625"/>
@@ -783,7 +856,6 @@
         <w:ind w:left="810"/>
       </w:pPr>
       <w:r>
-        <w:lastRenderedPageBreak/>
         <w:t xml:space="preserve">The review tab will be similar to the </w:t>
       </w:r>
       <w:proofErr w:type="gramStart"/>
@@ -875,6 +947,7 @@
           <w:noProof/>
           <w:color w:val="000000"/>
         </w:rPr>
+        <w:lastRenderedPageBreak/>
         <w:drawing>
           <wp:inline distT="0" distB="0" distL="0" distR="0">
             <wp:extent cx="4134513" cy="2224585"/>
@@ -961,7 +1034,6 @@
           <w:noProof/>
           <w:color w:val="000000"/>
         </w:rPr>
-        <w:lastRenderedPageBreak/>
         <w:drawing>
           <wp:inline distT="0" distB="0" distL="0" distR="0">
             <wp:extent cx="4264925" cy="2233806"/>
@@ -1078,6 +1150,7 @@
         <w:ind w:left="810"/>
       </w:pPr>
       <w:r>
+        <w:lastRenderedPageBreak/>
         <w:t>The Admin View is what allows administrators to view the data, change the events it is possible to sign up for, and generate a list of people to attend the events based on various criteria. It has 4 main tabs, Home, Edit Form, View Data, and Choose Event Attendees. It also has a button to return to the public view.</w:t>
       </w:r>
     </w:p>
@@ -1147,7 +1220,6 @@
         <w:ind w:left="810"/>
       </w:pPr>
       <w:r>
-        <w:lastRenderedPageBreak/>
         <w:t xml:space="preserve">The edit form tab allows for the form to be updated to include new events to be signed up for or remove events that no longer can be signed up for. Each event currently in the sign up can be edited by clicking on the pencil or deleted by clicking on the trashcan. New events can be added with the plus. </w:t>
       </w:r>
     </w:p>
@@ -1223,6 +1295,7 @@
           <w:noProof/>
           <w:color w:val="000000"/>
         </w:rPr>
+        <w:lastRenderedPageBreak/>
         <w:drawing>
           <wp:inline distT="0" distB="0" distL="0" distR="0">
             <wp:extent cx="4380931" cy="2294565"/>
@@ -1339,7 +1412,6 @@
         <w:ind w:left="810"/>
       </w:pPr>
       <w:r>
-        <w:lastRenderedPageBreak/>
         <w:t xml:space="preserve">The View Data tab allows admins to see all the data organized in a neat form. The data is organized into four categories: Students (all the students who have filled out at least one of the sign ups), Professors, Events (each dinner that has or will be happening), and Applications (a list of each application/review that has been submitted). Each entry can be </w:t>
       </w:r>
       <w:proofErr w:type="gramStart"/>
@@ -1378,6 +1450,7 @@
           <w:noProof/>
           <w:color w:val="000000"/>
         </w:rPr>
+        <w:lastRenderedPageBreak/>
         <w:drawing>
           <wp:inline distT="0" distB="0" distL="0" distR="0">
             <wp:extent cx="4449170" cy="2330306"/>
@@ -1516,14 +1589,12 @@
         <w:ind w:left="810"/>
         <w:jc w:val="center"/>
       </w:pPr>
-      <w:bookmarkStart w:id="0" w:name="_GoBack"/>
       <w:r>
         <w:rPr>
           <w:rFonts w:ascii="Arial" w:hAnsi="Arial" w:cs="Arial"/>
           <w:noProof/>
           <w:color w:val="000000"/>
         </w:rPr>
-        <w:lastRenderedPageBreak/>
         <w:drawing>
           <wp:inline distT="0" distB="0" distL="0" distR="0">
             <wp:extent cx="4455777" cy="2333767"/>
@@ -1573,7 +1644,6 @@
           </wp:inline>
         </w:drawing>
       </w:r>
-      <w:bookmarkEnd w:id="0"/>
     </w:p>
     <w:p/>
     <w:sectPr>

--- a/Report1.docx
+++ b/Report1.docx
@@ -1,73 +1,63 @@
 
 <file path=word/document.xml><?xml version="1.0" encoding="utf-8"?>
-<w:document xmlns:wpc="http://schemas.microsoft.com/office/word/2010/wordprocessingCanvas" xmlns:cx="http://schemas.microsoft.com/office/drawing/2014/chartex" xmlns:cx1="http://schemas.microsoft.com/office/drawing/2015/9/8/chartex" xmlns:cx2="http://schemas.microsoft.com/office/drawing/2015/10/21/chartex" xmlns:cx3="http://schemas.microsoft.com/office/drawing/2016/5/9/chartex" xmlns:cx4="http://schemas.microsoft.com/office/drawing/2016/5/10/chartex" xmlns:cx5="http://schemas.microsoft.com/office/drawing/2016/5/11/chartex" xmlns:cx6="http://schemas.microsoft.com/office/drawing/2016/5/12/chartex" xmlns:cx7="http://schemas.microsoft.com/office/drawing/2016/5/13/chartex" xmlns:cx8="http://schemas.microsoft.com/office/drawing/2016/5/14/chartex" xmlns:mc="http://schemas.openxmlformats.org/markup-compatibility/2006" xmlns:aink="http://schemas.microsoft.com/office/drawing/2016/ink" xmlns:am3d="http://schemas.microsoft.com/office/drawing/2017/model3d" xmlns:o="urn:schemas-microsoft-com:office:office" xmlns:r="http://schemas.openxmlformats.org/officeDocument/2006/relationships" xmlns:m="http://schemas.openxmlformats.org/officeDocument/2006/math" xmlns:v="urn:schemas-microsoft-com:vml" xmlns:wp14="http://schemas.microsoft.com/office/word/2010/wordprocessingDrawing" xmlns:wp="http://schemas.openxmlformats.org/drawingml/2006/wordprocessingDrawing" xmlns:w10="urn:schemas-microsoft-com:office:word" xmlns:w="http://schemas.openxmlformats.org/wordprocessingml/2006/main" xmlns:w14="http://schemas.microsoft.com/office/word/2010/wordml" xmlns:w15="http://schemas.microsoft.com/office/word/2012/wordml" xmlns:w16cid="http://schemas.microsoft.com/office/word/2016/wordml/cid" xmlns:w16se="http://schemas.microsoft.com/office/word/2015/wordml/symex" xmlns:wpg="http://schemas.microsoft.com/office/word/2010/wordprocessingGroup" xmlns:wpi="http://schemas.microsoft.com/office/word/2010/wordprocessingInk" xmlns:wne="http://schemas.microsoft.com/office/word/2006/wordml" xmlns:wps="http://schemas.microsoft.com/office/word/2010/wordprocessingShape" mc:Ignorable="w14 w15 w16se w16cid wp14">
+<w:document xmlns:o="urn:schemas-microsoft-com:office:office" xmlns:r="http://schemas.openxmlformats.org/officeDocument/2006/relationships" xmlns:v="urn:schemas-microsoft-com:vml" xmlns:w="http://schemas.openxmlformats.org/wordprocessingml/2006/main" xmlns:w10="urn:schemas-microsoft-com:office:word" xmlns:wp="http://schemas.openxmlformats.org/drawingml/2006/wordprocessingDrawing" xmlns:wps="http://schemas.microsoft.com/office/word/2010/wordprocessingShape" xmlns:wpg="http://schemas.microsoft.com/office/word/2010/wordprocessingGroup" xmlns:mc="http://schemas.openxmlformats.org/markup-compatibility/2006" xmlns:wp14="http://schemas.microsoft.com/office/word/2010/wordprocessingDrawing" xmlns:w14="http://schemas.microsoft.com/office/word/2010/wordml" mc:Ignorable="w14 wp14">
   <w:body>
     <w:sdt>
       <w:sdtPr>
-        <w:id w:val="860552096"/>
         <w:docPartObj>
           <w:docPartGallery w:val="Cover Pages"/>
-          <w:docPartUnique/>
+          <w:docPartUnique w:val="true"/>
         </w:docPartObj>
+        <w:id w:val="382277957"/>
       </w:sdtPr>
       <w:sdtContent>
-        <w:p/>
         <w:p>
+          <w:pPr>
+            <w:pStyle w:val="Normal"/>
+            <w:rPr/>
+          </w:pPr>
           <w:r>
-            <w:rPr>
-              <w:noProof/>
-            </w:rPr>
+            <w:rPr/>
+          </w:r>
+        </w:p>
+        <w:p>
+          <w:pPr>
+            <w:pStyle w:val="Normal"/>
+            <w:rPr/>
+          </w:pPr>
+          <w:r>
+            <w:rPr/>
             <mc:AlternateContent>
               <mc:Choice Requires="wps">
                 <w:drawing>
-                  <wp:anchor distT="0" distB="0" distL="182880" distR="182880" simplePos="0" relativeHeight="251660288" behindDoc="0" locked="0" layoutInCell="1" allowOverlap="1">
+                  <wp:anchor behindDoc="0" distT="0" distB="0" distL="182880" distR="182880" simplePos="0" locked="0" layoutInCell="1" allowOverlap="1" relativeHeight="2">
                     <wp:simplePos x="0" y="0"/>
-                    <mc:AlternateContent>
-                      <mc:Choice Requires="wp14">
-                        <wp:positionH relativeFrom="margin">
-                          <wp14:pctPosHOffset>7700</wp14:pctPosHOffset>
-                        </wp:positionH>
-                      </mc:Choice>
-                      <mc:Fallback>
-                        <wp:positionH relativeFrom="page">
-                          <wp:posOffset>1371600</wp:posOffset>
-                        </wp:positionH>
-                      </mc:Fallback>
-                    </mc:AlternateContent>
-                    <mc:AlternateContent>
-                      <mc:Choice Requires="wp14">
-                        <wp:positionV relativeFrom="page">
-                          <wp14:pctPosVOffset>54000</wp14:pctPosVOffset>
-                        </wp:positionV>
-                      </mc:Choice>
-                      <mc:Fallback>
-                        <wp:positionV relativeFrom="page">
-                          <wp:posOffset>5431155</wp:posOffset>
-                        </wp:positionV>
-                      </mc:Fallback>
-                    </mc:AlternateContent>
-                    <wp:extent cx="4686300" cy="6720840"/>
+                    <wp:positionH relativeFrom="page">
+                      <wp:posOffset>1371600</wp:posOffset>
+                    </wp:positionH>
+                    <wp:positionV relativeFrom="page">
+                      <wp:posOffset>5431155</wp:posOffset>
+                    </wp:positionV>
+                    <wp:extent cx="4695190" cy="1473835"/>
                     <wp:effectExtent l="0" t="0" r="10160" b="3810"/>
                     <wp:wrapSquare wrapText="bothSides"/>
-                    <wp:docPr id="131" name="Text Box 131"/>
-                    <wp:cNvGraphicFramePr/>
+                    <wp:docPr id="1" name="Text Box 131"/>
                     <a:graphic xmlns:a="http://schemas.openxmlformats.org/drawingml/2006/main">
                       <a:graphicData uri="http://schemas.microsoft.com/office/word/2010/wordprocessingShape">
                         <wps:wsp>
-                          <wps:cNvSpPr txBox="1"/>
+                          <wps:cNvSpPr/>
                           <wps:spPr>
                             <a:xfrm>
                               <a:off x="0" y="0"/>
-                              <a:ext cx="4686300" cy="6720840"/>
+                              <a:ext cx="4694400" cy="1473120"/>
                             </a:xfrm>
                             <a:prstGeom prst="rect">
                               <a:avLst/>
                             </a:prstGeom>
                             <a:noFill/>
-                            <a:ln w="6350">
+                            <a:ln w="6480">
                               <a:noFill/>
                             </a:ln>
-                            <a:effectLst/>
                           </wps:spPr>
                           <wps:style>
                             <a:lnRef idx="0">
@@ -79,16 +69,14 @@
                             <a:effectRef idx="0">
                               <a:schemeClr val="accent1"/>
                             </a:effectRef>
-                            <a:fontRef idx="minor">
-                              <a:schemeClr val="dk1"/>
-                            </a:fontRef>
+                            <a:fontRef idx="minor"/>
                           </wps:style>
                           <wps:txbx>
                             <w:txbxContent>
                               <w:p>
                                 <w:pPr>
                                   <w:pStyle w:val="NoSpacing"/>
-                                  <w:spacing w:before="40" w:after="560" w:line="216" w:lineRule="auto"/>
+                                  <w:spacing w:lineRule="auto" w:line="216" w:before="40" w:after="560"/>
                                   <w:rPr>
                                     <w:color w:val="4472C4" w:themeColor="accent1"/>
                                     <w:sz w:val="72"/>
@@ -97,16 +85,7 @@
                                 </w:pPr>
                                 <w:sdt>
                                   <w:sdtPr>
-                                    <w:rPr>
-                                      <w:color w:val="4472C4" w:themeColor="accent1"/>
-                                      <w:sz w:val="72"/>
-                                      <w:szCs w:val="72"/>
-                                    </w:rPr>
                                     <w:alias w:val="Title"/>
-                                    <w:tag w:val=""/>
-                                    <w:id w:val="151731938"/>
-                                    <w:dataBinding w:prefixMappings="xmlns:ns0='http://purl.org/dc/elements/1.1/' xmlns:ns1='http://schemas.openxmlformats.org/package/2006/metadata/core-properties' " w:xpath="/ns1:coreProperties[1]/ns0:title[1]" w:storeItemID="{6C3C8BC8-F283-45AE-878A-BAB7291924A1}"/>
-                                    <w:text/>
                                   </w:sdtPr>
                                   <w:sdtContent>
                                     <w:r>
@@ -133,17 +112,9 @@
                                 </w:pPr>
                                 <w:sdt>
                                   <w:sdtPr>
-                                    <w:rPr>
-                                      <w:caps/>
-                                      <w:color w:val="1F4E79" w:themeColor="accent5" w:themeShade="80"/>
-                                      <w:sz w:val="28"/>
-                                      <w:szCs w:val="28"/>
-                                    </w:rPr>
+                                    <w:text/>
+                                    <w:dataBinding w:prefixMappings="xmlns:ns0='http://purl.org/dc/elements/1.1/' xmlns:ns1='http://schemas.openxmlformats.org/package/2006/metadata/core-properties' " w:xpath="/ns1:coreProperties[1]/ns0:subject[1]" w:storeItemID="{6C3C8BC8-F283-45AE-878A-BAB7291924A1}"/>
                                     <w:alias w:val="Subtitle"/>
-                                    <w:tag w:val=""/>
-                                    <w:id w:val="-2090151685"/>
-                                    <w:dataBinding w:prefixMappings="xmlns:ns0='http://purl.org/dc/elements/1.1/' xmlns:ns1='http://schemas.openxmlformats.org/package/2006/metadata/core-properties' " w:xpath="/ns1:coreProperties[1]/ns0:subject[1]" w:storeItemID="{6C3C8BC8-F283-45AE-878A-BAB7291924A1}"/>
-                                    <w:text/>
                                   </w:sdtPr>
                                   <w:sdtContent>
                                     <w:r>
@@ -158,70 +129,26 @@
                                   </w:sdtContent>
                                 </w:sdt>
                               </w:p>
-                              <w:sdt>
-                                <w:sdtPr>
+                              <w:p>
+                                <w:pPr>
+                                  <w:pStyle w:val="NoSpacing"/>
+                                  <w:spacing w:before="80" w:after="40"/>
+                                  <w:rPr/>
+                                </w:pPr>
+                                <w:r>
                                   <w:rPr>
                                     <w:caps/>
                                     <w:color w:val="5B9BD5" w:themeColor="accent5"/>
                                     <w:sz w:val="24"/>
                                     <w:szCs w:val="24"/>
                                   </w:rPr>
-                                  <w:alias w:val="Author"/>
-                                  <w:tag w:val=""/>
-                                  <w:id w:val="-1536112409"/>
-                                  <w:dataBinding w:prefixMappings="xmlns:ns0='http://purl.org/dc/elements/1.1/' xmlns:ns1='http://schemas.openxmlformats.org/package/2006/metadata/core-properties' " w:xpath="/ns1:coreProperties[1]/ns0:creator[1]" w:storeItemID="{6C3C8BC8-F283-45AE-878A-BAB7291924A1}"/>
-                                  <w:text/>
-                                </w:sdtPr>
-                                <w:sdtContent>
-                                  <w:p>
-                                    <w:pPr>
-                                      <w:pStyle w:val="NoSpacing"/>
-                                      <w:spacing w:before="80" w:after="40"/>
-                                      <w:rPr>
-                                        <w:caps/>
-                                        <w:color w:val="5B9BD5" w:themeColor="accent5"/>
-                                        <w:sz w:val="24"/>
-                                        <w:szCs w:val="24"/>
-                                      </w:rPr>
-                                    </w:pPr>
-                                    <w:r>
-                                      <w:rPr>
-                                        <w:caps/>
-                                        <w:color w:val="5B9BD5" w:themeColor="accent5"/>
-                                        <w:sz w:val="24"/>
-                                        <w:szCs w:val="24"/>
-                                      </w:rPr>
-                                      <w:t xml:space="preserve">NOah BURRELL, Anne Driscoll, KImberley </w:t>
-                                    </w:r>
-                                    <w:proofErr w:type="gramStart"/>
-                                    <w:r>
-                                      <w:rPr>
-                                        <w:caps/>
-                                        <w:color w:val="5B9BD5" w:themeColor="accent5"/>
-                                        <w:sz w:val="24"/>
-                                        <w:szCs w:val="24"/>
-                                      </w:rPr>
-                                      <w:t xml:space="preserve">eddleman,   </w:t>
-                                    </w:r>
-                                    <w:proofErr w:type="gramEnd"/>
-                                    <w:r>
-                                      <w:rPr>
-                                        <w:caps/>
-                                        <w:color w:val="5B9BD5" w:themeColor="accent5"/>
-                                        <w:sz w:val="24"/>
-                                        <w:szCs w:val="24"/>
-                                      </w:rPr>
-                                      <w:t xml:space="preserve">            summer smith, sarp uner</w:t>
-                                    </w:r>
-                                  </w:p>
-                                </w:sdtContent>
-                              </w:sdt>
+                                  <w:t>NOah BURRELL, Anne Driscoll, KImberley eddleman,               summer smith, sarp uner</w:t>
+                                </w:r>
+                              </w:p>
                             </w:txbxContent>
                           </wps:txbx>
-                          <wps:bodyPr rot="0" spcFirstLastPara="0" vertOverflow="overflow" horzOverflow="overflow" vert="horz" wrap="square" lIns="0" tIns="0" rIns="0" bIns="0" numCol="1" spcCol="0" rtlCol="0" fromWordArt="0" anchor="t" anchorCtr="0" forceAA="0" compatLnSpc="1">
-                            <a:prstTxWarp prst="textNoShape">
-                              <a:avLst/>
-                            </a:prstTxWarp>
+                          <wps:bodyPr lIns="0" rIns="0" tIns="0" bIns="0">
+                            <a:prstTxWarp prst="textNoShape"/>
                             <a:spAutoFit/>
                           </wps:bodyPr>
                         </wps:wsp>
@@ -238,17 +165,16 @@
               </mc:Choice>
               <mc:Fallback>
                 <w:pict>
-                  <v:shapetype id="_x0000_t202" coordsize="21600,21600" o:spt="202" path="m,l,21600r21600,l21600,xe">
-                    <v:stroke joinstyle="miter"/>
-                    <v:path gradientshapeok="t" o:connecttype="rect"/>
-                  </v:shapetype>
-                  <v:shape id="Text Box 131" o:spid="_x0000_s1026" type="#_x0000_t202" style="position:absolute;margin-left:0;margin-top:0;width:369pt;height:529.2pt;z-index:251660288;visibility:visible;mso-wrap-style:square;mso-width-percent:790;mso-height-percent:350;mso-left-percent:77;mso-top-percent:540;mso-wrap-distance-left:14.4pt;mso-wrap-distance-top:0;mso-wrap-distance-right:14.4pt;mso-wrap-distance-bottom:0;mso-position-horizontal-relative:margin;mso-position-vertical-relative:page;mso-width-percent:790;mso-height-percent:350;mso-left-percent:77;mso-top-percent:540;mso-width-relative:margin;mso-height-relative:page;v-text-anchor:top" o:gfxdata="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" filled="f" stroked="f" strokeweight=".5pt">
-                    <v:textbox style="mso-fit-shape-to-text:t" inset="0,0,0,0">
+                  <v:rect id="shape_0" ID="Text Box 131" stroked="f" style="position:absolute;margin-left:108pt;margin-top:427.65pt;width:369.6pt;height:115.95pt;mso-position-horizontal-relative:page;mso-position-vertical-relative:page">
+                    <w10:wrap type="square"/>
+                    <v:fill o:detectmouseclick="t" on="false"/>
+                    <v:stroke color="#3465a4" weight="6480" joinstyle="round" endcap="flat"/>
+                    <v:textbox>
                       <w:txbxContent>
                         <w:p>
                           <w:pPr>
                             <w:pStyle w:val="NoSpacing"/>
-                            <w:spacing w:before="40" w:after="560" w:line="216" w:lineRule="auto"/>
+                            <w:spacing w:lineRule="auto" w:line="216" w:before="40" w:after="560"/>
                             <w:rPr>
                               <w:color w:val="4472C4" w:themeColor="accent1"/>
                               <w:sz w:val="72"/>
@@ -257,16 +183,9 @@
                           </w:pPr>
                           <w:sdt>
                             <w:sdtPr>
-                              <w:rPr>
-                                <w:color w:val="4472C4" w:themeColor="accent1"/>
-                                <w:sz w:val="72"/>
-                                <w:szCs w:val="72"/>
-                              </w:rPr>
+                              <w:text/>
+                              <w:dataBinding w:prefixMappings="xmlns:ns0='http://purl.org/dc/elements/1.1/' xmlns:ns1='http://schemas.openxmlformats.org/package/2006/metadata/core-properties' " w:xpath="/ns1:coreProperties[1]/ns0:title[1]" w:storeItemID="{6C3C8BC8-F283-45AE-878A-BAB7291924A1}"/>
                               <w:alias w:val="Title"/>
-                              <w:tag w:val=""/>
-                              <w:id w:val="151731938"/>
-                              <w:dataBinding w:prefixMappings="xmlns:ns0='http://purl.org/dc/elements/1.1/' xmlns:ns1='http://schemas.openxmlformats.org/package/2006/metadata/core-properties' " w:xpath="/ns1:coreProperties[1]/ns0:title[1]" w:storeItemID="{6C3C8BC8-F283-45AE-878A-BAB7291924A1}"/>
-                              <w:text/>
                             </w:sdtPr>
                             <w:sdtContent>
                               <w:r>
@@ -293,17 +212,9 @@
                           </w:pPr>
                           <w:sdt>
                             <w:sdtPr>
-                              <w:rPr>
-                                <w:caps/>
-                                <w:color w:val="1F4E79" w:themeColor="accent5" w:themeShade="80"/>
-                                <w:sz w:val="28"/>
-                                <w:szCs w:val="28"/>
-                              </w:rPr>
+                              <w:text/>
+                              <w:dataBinding w:prefixMappings="xmlns:ns0='http://purl.org/dc/elements/1.1/' xmlns:ns1='http://schemas.openxmlformats.org/package/2006/metadata/core-properties' " w:xpath="/ns1:coreProperties[1]/ns0:subject[1]" w:storeItemID="{6C3C8BC8-F283-45AE-878A-BAB7291924A1}"/>
                               <w:alias w:val="Subtitle"/>
-                              <w:tag w:val=""/>
-                              <w:id w:val="-2090151685"/>
-                              <w:dataBinding w:prefixMappings="xmlns:ns0='http://purl.org/dc/elements/1.1/' xmlns:ns1='http://schemas.openxmlformats.org/package/2006/metadata/core-properties' " w:xpath="/ns1:coreProperties[1]/ns0:subject[1]" w:storeItemID="{6C3C8BC8-F283-45AE-878A-BAB7291924A1}"/>
-                              <w:text/>
                             </w:sdtPr>
                             <w:sdtContent>
                               <w:r>
@@ -318,68 +229,25 @@
                             </w:sdtContent>
                           </w:sdt>
                         </w:p>
-                        <w:sdt>
-                          <w:sdtPr>
+                        <w:p>
+                          <w:pPr>
+                            <w:pStyle w:val="NoSpacing"/>
+                            <w:spacing w:before="80" w:after="40"/>
+                            <w:rPr/>
+                          </w:pPr>
+                          <w:r>
                             <w:rPr>
                               <w:caps/>
                               <w:color w:val="5B9BD5" w:themeColor="accent5"/>
                               <w:sz w:val="24"/>
                               <w:szCs w:val="24"/>
                             </w:rPr>
-                            <w:alias w:val="Author"/>
-                            <w:tag w:val=""/>
-                            <w:id w:val="-1536112409"/>
-                            <w:dataBinding w:prefixMappings="xmlns:ns0='http://purl.org/dc/elements/1.1/' xmlns:ns1='http://schemas.openxmlformats.org/package/2006/metadata/core-properties' " w:xpath="/ns1:coreProperties[1]/ns0:creator[1]" w:storeItemID="{6C3C8BC8-F283-45AE-878A-BAB7291924A1}"/>
-                            <w:text/>
-                          </w:sdtPr>
-                          <w:sdtContent>
-                            <w:p>
-                              <w:pPr>
-                                <w:pStyle w:val="NoSpacing"/>
-                                <w:spacing w:before="80" w:after="40"/>
-                                <w:rPr>
-                                  <w:caps/>
-                                  <w:color w:val="5B9BD5" w:themeColor="accent5"/>
-                                  <w:sz w:val="24"/>
-                                  <w:szCs w:val="24"/>
-                                </w:rPr>
-                              </w:pPr>
-                              <w:r>
-                                <w:rPr>
-                                  <w:caps/>
-                                  <w:color w:val="5B9BD5" w:themeColor="accent5"/>
-                                  <w:sz w:val="24"/>
-                                  <w:szCs w:val="24"/>
-                                </w:rPr>
-                                <w:t xml:space="preserve">NOah BURRELL, Anne Driscoll, KImberley </w:t>
-                              </w:r>
-                              <w:proofErr w:type="gramStart"/>
-                              <w:r>
-                                <w:rPr>
-                                  <w:caps/>
-                                  <w:color w:val="5B9BD5" w:themeColor="accent5"/>
-                                  <w:sz w:val="24"/>
-                                  <w:szCs w:val="24"/>
-                                </w:rPr>
-                                <w:t xml:space="preserve">eddleman,   </w:t>
-                              </w:r>
-                              <w:proofErr w:type="gramEnd"/>
-                              <w:r>
-                                <w:rPr>
-                                  <w:caps/>
-                                  <w:color w:val="5B9BD5" w:themeColor="accent5"/>
-                                  <w:sz w:val="24"/>
-                                  <w:szCs w:val="24"/>
-                                </w:rPr>
-                                <w:t xml:space="preserve">            summer smith, sarp uner</w:t>
-                              </w:r>
-                            </w:p>
-                          </w:sdtContent>
-                        </w:sdt>
+                            <w:t>NOah BURRELL, Anne Driscoll, KImberley eddleman,               summer smith, sarp uner</w:t>
+                          </w:r>
+                        </w:p>
                       </w:txbxContent>
                     </v:textbox>
-                    <w10:wrap type="square" anchorx="margin" anchory="page"/>
-                  </v:shape>
+                  </v:rect>
                 </w:pict>
               </mc:Fallback>
             </mc:AlternateContent>
@@ -393,192 +261,138 @@
     <w:p>
       <w:pPr>
         <w:pStyle w:val="Heading1"/>
-      </w:pPr>
-      <w:r>
-        <w:lastRenderedPageBreak/>
+        <w:rPr/>
+      </w:pPr>
+      <w:r>
+        <w:rPr/>
         <w:t>Application</w:t>
       </w:r>
     </w:p>
     <w:p>
       <w:pPr>
         <w:pStyle w:val="Heading2"/>
-        <w:ind w:left="720"/>
-      </w:pPr>
-      <w:r>
+        <w:ind w:left="720" w:hanging="0"/>
+        <w:rPr/>
+      </w:pPr>
+      <w:r>
+        <w:rPr/>
         <w:t>The Problem</w:t>
       </w:r>
     </w:p>
     <w:p>
       <w:pPr>
-        <w:ind w:left="810"/>
-      </w:pPr>
-      <w:r>
-        <w:t xml:space="preserve">Duke Conversations is a program run through the provost’s office, not through the UCAE, that holds dinners twice or three times a dinner with faculty members, </w:t>
-      </w:r>
-      <w:proofErr w:type="gramStart"/>
-      <w:r>
-        <w:t>as a way to</w:t>
-      </w:r>
-      <w:proofErr w:type="gramEnd"/>
-      <w:r>
-        <w:t xml:space="preserve"> bring together the Duke community. The goal of the program is to create </w:t>
-      </w:r>
-      <w:proofErr w:type="gramStart"/>
-      <w:r>
-        <w:t>more small</w:t>
-      </w:r>
-      <w:proofErr w:type="gramEnd"/>
-      <w:r>
-        <w:t xml:space="preserve"> group interaction between faculty members and students, and create an atmosphere of academic engagement. </w:t>
-      </w:r>
-    </w:p>
-    <w:p>
-      <w:pPr>
-        <w:ind w:left="810"/>
-      </w:pPr>
-      <w:r>
-        <w:t xml:space="preserve">Currently, the program accepts dinner applications through </w:t>
-      </w:r>
-      <w:r>
-        <w:t xml:space="preserve">google forms, where individuals on the planning committee </w:t>
-      </w:r>
-      <w:r>
-        <w:t xml:space="preserve">accept or reject applicants. The intent is to accept people who haven’t been to the program before, and create a dinner that reflects Duke’s diversity. Unfortunately, because different members of the planning committee work on different dinners, and may not be familiar with the names from previous dinners that they didn’t work on, people can slip through the cracks. That can take the form of people who may have applied many times and never been accepted, people who have consistently been accepted, or people who have skipped previous dinners and continue to be accepted. </w:t>
+        <w:pStyle w:val="Normal"/>
+        <w:ind w:left="810" w:hanging="0"/>
+        <w:rPr/>
+      </w:pPr>
+      <w:r>
+        <w:rPr/>
+        <w:t xml:space="preserve">Duke Conversations is a program run through the provost’s office, not through the UCAE, that holds dinners twice or three times a dinner with faculty members, as a way to bring together the Duke community. The goal of the program is to create more small group interaction between faculty members and students, and create an atmosphere of academic engagement. </w:t>
+      </w:r>
+    </w:p>
+    <w:p>
+      <w:pPr>
+        <w:pStyle w:val="Normal"/>
+        <w:ind w:left="810" w:hanging="0"/>
+        <w:rPr/>
+      </w:pPr>
+      <w:r>
+        <w:rPr/>
+        <w:t xml:space="preserve">Currently, the program accepts dinner applications through google forms, where individuals on the planning committee accept or reject applicants. The intent is to accept people who haven’t been to the program before, and create a dinner that reflects Duke’s diversity. Unfortunately, because different members of the planning committee work on different dinners, and may not be familiar with the names from previous dinners that they didn’t work on, people can slip through the cracks. That can take the form of people who may have applied many times and never been accepted, people who have consistently been accepted, or people who have skipped previous dinners and continue to be accepted. </w:t>
       </w:r>
     </w:p>
     <w:p>
       <w:pPr>
         <w:pStyle w:val="Heading2"/>
-        <w:ind w:left="720"/>
-      </w:pPr>
-      <w:r>
+        <w:ind w:left="720" w:hanging="0"/>
+        <w:rPr/>
+      </w:pPr>
+      <w:r>
+        <w:rPr/>
         <w:t>The Application</w:t>
       </w:r>
     </w:p>
     <w:p>
       <w:pPr>
-        <w:ind w:left="810"/>
-      </w:pPr>
-      <w:r>
+        <w:pStyle w:val="Normal"/>
+        <w:ind w:left="810" w:hanging="0"/>
+        <w:rPr/>
+      </w:pPr>
+      <w:r>
+        <w:rPr/>
         <w:t xml:space="preserve">The application we intend to build will help the organizing team keep track of attendees. By keeping count of how many times each person has applied, and if they’ve attended previous dinners, we’ll be able to ensure that the selection process is standardized, and the team won’t have to try to remember the names of all the people that went to (or applied to) dinners that they didn’t manage. </w:t>
       </w:r>
     </w:p>
     <w:p>
       <w:pPr>
-        <w:ind w:left="810"/>
-      </w:pPr>
-      <w:r>
-        <w:t xml:space="preserve">To do that, we’ll have to create a login process for both sets of parties, a way for people to apply, and a way for planners to select applicants. </w:t>
-      </w:r>
+        <w:pStyle w:val="Normal"/>
+        <w:ind w:left="810" w:hanging="0"/>
+        <w:rPr/>
+      </w:pPr>
       <w:bookmarkStart w:id="0" w:name="_GoBack"/>
       <w:bookmarkEnd w:id="0"/>
+      <w:r>
+        <w:rPr/>
+        <w:t xml:space="preserve">To do that, we’ll have to create a login process for both sets of parties, a way for people to apply, and a way for planners to select applicants. </w:t>
+      </w:r>
     </w:p>
     <w:p>
       <w:pPr>
         <w:pStyle w:val="Heading1"/>
-      </w:pPr>
-      <w:r>
+        <w:rPr/>
+      </w:pPr>
+      <w:r>
+        <w:rPr/>
         <w:t>Database Design</w:t>
       </w:r>
     </w:p>
-    <w:p/>
-    <w:p>
-      <w:pPr>
-        <w:pStyle w:val="Heading1"/>
-      </w:pPr>
-      <w:r>
-        <w:t xml:space="preserve">Sample Data </w:t>
-      </w:r>
-    </w:p>
-    <w:p/>
-    <w:p>
-      <w:pPr>
-        <w:pStyle w:val="Heading1"/>
-      </w:pPr>
-      <w:r>
-        <w:t>Data Assumptions</w:t>
-      </w:r>
-    </w:p>
-    <w:p/>
-    <w:p>
-      <w:pPr>
-        <w:pStyle w:val="Heading1"/>
-      </w:pPr>
-      <w:r>
-        <w:t>Final Interface Goals</w:t>
-      </w:r>
-    </w:p>
-    <w:p>
-      <w:pPr>
-        <w:pStyle w:val="Heading2"/>
-        <w:ind w:left="720"/>
-      </w:pPr>
-      <w:r>
-        <w:t xml:space="preserve"> Users</w:t>
-      </w:r>
-    </w:p>
-    <w:p>
-      <w:pPr>
-        <w:ind w:left="810"/>
-      </w:pPr>
-      <w:r>
-        <w:t xml:space="preserve">The user interface caters to two types of users: attendees, who use the site to sign up for events and give reviews of the events, and admins, who manage the events that can be signed up for, look at user/event statistics, and generate the list of people who can attend. </w:t>
-      </w:r>
-    </w:p>
-    <w:p>
-      <w:pPr>
-        <w:ind w:left="810"/>
-      </w:pPr>
-      <w:r>
-        <w:t xml:space="preserve">As such, the user interface design has two main views, a public view, accessible to anyone, and an admin view, accessible with a password or other login system. </w:t>
-      </w:r>
-    </w:p>
-    <w:p>
-      <w:pPr>
-        <w:ind w:left="810"/>
-      </w:pPr>
-    </w:p>
-    <w:p>
-      <w:pPr>
-        <w:pStyle w:val="Heading2"/>
-        <w:ind w:left="720"/>
-      </w:pPr>
-      <w:r>
-        <w:t>Design</w:t>
-      </w:r>
-    </w:p>
-    <w:p>
-      <w:pPr>
-        <w:ind w:left="810"/>
-      </w:pPr>
-      <w:r>
-        <w:t>The website is designed as a multi-page site with tabs at the top of every page to navigate around.</w:t>
-      </w:r>
-    </w:p>
-    <w:p>
-      <w:pPr>
-        <w:ind w:left="810"/>
-      </w:pPr>
-      <w:r>
-        <w:t>The public view has 4 main tabs, Home, Calendar, Sign Up and Review. It also has an “Admin View” button which can be used to switch over to the admin view.</w:t>
-      </w:r>
-    </w:p>
-    <w:p>
-      <w:pPr>
-        <w:ind w:left="810"/>
-        <w:jc w:val="center"/>
-      </w:pPr>
-      <w:r>
-        <w:rPr>
-          <w:rFonts w:ascii="Arial" w:hAnsi="Arial" w:cs="Arial"/>
-          <w:noProof/>
-          <w:color w:val="000000"/>
-        </w:rPr>
+    <w:p>
+      <w:pPr>
+        <w:pStyle w:val="Normal"/>
+        <w:rPr/>
+      </w:pPr>
+      <w:r>
+        <w:rPr/>
+        <w:tab/>
+      </w:r>
+      <w:r>
+        <w:rPr/>
+        <w:t>The ER diagram for the database is provided below. Similar to the convention in the book, the diagram shows many-one relationships with referential integrity constraints with an open arrow (in place of a curved arrow, as a curved arrow was not available in the tool used to draw these diagrams).</w:t>
+      </w:r>
+    </w:p>
+    <w:p>
+      <w:pPr>
+        <w:pStyle w:val="Normal"/>
+        <w:rPr/>
+      </w:pPr>
+      <w:r>
+        <w:rPr/>
+        <w:tab/>
+      </w:r>
+      <w:r>
+        <w:rPr/>
+        <w:t xml:space="preserve">Note that the referential integrity constraints are necessary, as, for example, a non-existent student in the database should not be able to submit an application for a non-existent dinner. Also note, however, that our database does not assume that a student necessarily has to have submitted an application, which reasonable. Similarly, it does not expect a professor to host a dinner to exist in the database, which would be limiting, as a user may wish to register first and then host/apply for a dinner later. </w:t>
+      </w:r>
+    </w:p>
+    <w:p>
+      <w:pPr>
+        <w:pStyle w:val="Normal"/>
+        <w:rPr/>
+      </w:pPr>
+      <w:r>
         <w:drawing>
-          <wp:inline distT="0" distB="0" distL="0" distR="0">
-            <wp:extent cx="4360460" cy="2283843"/>
-            <wp:effectExtent l="0" t="0" r="2540" b="2540"/>
-            <wp:docPr id="1" name="Picture 1" descr="Home Page.png"/>
+          <wp:anchor behindDoc="0" distT="0" distB="0" distL="0" distR="0" simplePos="0" locked="0" layoutInCell="1" allowOverlap="1" relativeHeight="19">
+            <wp:simplePos x="0" y="0"/>
+            <wp:positionH relativeFrom="column">
+              <wp:align>center</wp:align>
+            </wp:positionH>
+            <wp:positionV relativeFrom="paragraph">
+              <wp:posOffset>635</wp:posOffset>
+            </wp:positionV>
+            <wp:extent cx="7772400" cy="4285615"/>
+            <wp:effectExtent l="0" t="0" r="0" b="0"/>
+            <wp:wrapSquare wrapText="largest"/>
+            <wp:docPr id="3" name="Image1" descr=""/>
             <wp:cNvGraphicFramePr>
               <a:graphicFrameLocks xmlns:a="http://schemas.openxmlformats.org/drawingml/2006/main" noChangeAspect="1"/>
             </wp:cNvGraphicFramePr>
@@ -586,20 +400,13 @@
               <a:graphicData uri="http://schemas.openxmlformats.org/drawingml/2006/picture">
                 <pic:pic xmlns:pic="http://schemas.openxmlformats.org/drawingml/2006/picture">
                   <pic:nvPicPr>
-                    <pic:cNvPr id="0" name="Picture 1" descr="Home Page.png"/>
+                    <pic:cNvPr id="3" name="Image1" descr=""/>
                     <pic:cNvPicPr>
                       <a:picLocks noChangeAspect="1" noChangeArrowheads="1"/>
                     </pic:cNvPicPr>
                   </pic:nvPicPr>
                   <pic:blipFill>
-                    <a:blip r:embed="rId4">
-                      <a:extLst>
-                        <a:ext uri="{28A0092B-C50C-407E-A947-70E740481C1C}">
-                          <a14:useLocalDpi xmlns:a14="http://schemas.microsoft.com/office/drawing/2010/main" val="0"/>
-                        </a:ext>
-                      </a:extLst>
-                    </a:blip>
-                    <a:srcRect/>
+                    <a:blip r:embed="rId2"/>
                     <a:stretch>
                       <a:fillRect/>
                     </a:stretch>
@@ -607,47 +414,86 @@
                   <pic:spPr bwMode="auto">
                     <a:xfrm>
                       <a:off x="0" y="0"/>
-                      <a:ext cx="4376691" cy="2292344"/>
+                      <a:ext cx="7772400" cy="4285615"/>
                     </a:xfrm>
                     <a:prstGeom prst="rect">
                       <a:avLst/>
                     </a:prstGeom>
-                    <a:noFill/>
-                    <a:ln>
-                      <a:noFill/>
-                    </a:ln>
                   </pic:spPr>
                 </pic:pic>
               </a:graphicData>
             </a:graphic>
-          </wp:inline>
+          </wp:anchor>
         </w:drawing>
       </w:r>
-    </w:p>
-    <w:p>
-      <w:pPr>
-        <w:ind w:left="810"/>
-      </w:pPr>
-      <w:r>
-        <w:t xml:space="preserve">The calendar, which may or may not be implemented, depending on the final needs of the group, will include a visual view of all the upcoming event. </w:t>
-      </w:r>
-    </w:p>
-    <w:p>
-      <w:pPr>
-        <w:ind w:left="810"/>
-        <w:jc w:val="center"/>
-      </w:pPr>
-      <w:r>
-        <w:rPr>
-          <w:rFonts w:ascii="Arial" w:hAnsi="Arial" w:cs="Arial"/>
-          <w:noProof/>
-          <w:color w:val="000000"/>
-        </w:rPr>
+      <w:r>
+        <w:rPr/>
+        <w:tab/>
+        <w:t>Following are the relations derived from this ER diagram. Relations for many-one relationships were combined with the appropriate entity sets as suggested. For instance, the relation Applications combines the relations for the relationships Submits and For. Applications could have also been represented as a weak entity set in the ER diagram above, but this version of the ER diagram lends itself to an easier interpretation.</w:t>
+      </w:r>
+    </w:p>
+    <w:p>
+      <w:pPr>
+        <w:pStyle w:val="Normal"/>
+        <w:rPr/>
+      </w:pPr>
+      <w:r>
+        <w:rPr/>
+        <w:tab/>
+        <w:t>Also note that even though all the attributes above the line in each relation denote keys, they are all shown as primary keys (PK). However, in those cases where there is more than one key, the combination of all the attributes in the key section should be interpreted as constituting a key, as opposed to each attribute being a key itself. To give an example, consider the relation Reviews. Reviews shows both Dinner_id and Student_id as keys, though neither constitut</w:t>
+      </w:r>
+      <w:r>
+        <w:rPr/>
+        <w:t>es a key by itself, since a student can submit applications for multiple dinners and a dinner may have applications from multiple students. Therefore</w:t>
+      </w:r>
+      <w:r>
+        <w:rPr/>
+        <w:t xml:space="preserve">, the key for the relation Applications is (Dinner_id, Student_id). </w:t>
+      </w:r>
+    </w:p>
+    <w:p>
+      <w:pPr>
+        <w:pStyle w:val="Normal"/>
+        <w:rPr/>
+      </w:pPr>
+      <w:r>
+        <w:rPr/>
+        <w:tab/>
+      </w:r>
+      <w:r>
+        <w:rPr/>
+        <w:t xml:space="preserve">Note that, for the Dinners relation below, Dinner_id is a unique identifier of a specific dinner (a key), possibly a sequential id for dinners. However, depending on later implementation specific decisions, “Date, Time, Professor_id” can also be used as a key for Dinners, as we would not expect a professor to host two different dinners at the same exact day and time. </w:t>
+      </w:r>
+    </w:p>
+    <w:p>
+      <w:pPr>
+        <w:pStyle w:val="Normal"/>
+        <w:rPr/>
+      </w:pPr>
+      <w:r>
+        <w:rPr/>
+      </w:r>
+    </w:p>
+    <w:p>
+      <w:pPr>
+        <w:pStyle w:val="Normal"/>
+        <w:rPr/>
+      </w:pPr>
+      <w:r>
+        <w:rPr/>
         <w:drawing>
-          <wp:inline distT="0" distB="0" distL="0" distR="0">
-            <wp:extent cx="4183039" cy="2190918"/>
-            <wp:effectExtent l="0" t="0" r="8255" b="0"/>
-            <wp:docPr id="2" name="Picture 2" descr="Calendar Page.png"/>
+          <wp:anchor behindDoc="0" distT="0" distB="0" distL="0" distR="0" simplePos="0" locked="0" layoutInCell="1" allowOverlap="1" relativeHeight="20">
+            <wp:simplePos x="0" y="0"/>
+            <wp:positionH relativeFrom="column">
+              <wp:posOffset>-659765</wp:posOffset>
+            </wp:positionH>
+            <wp:positionV relativeFrom="paragraph">
+              <wp:posOffset>16510</wp:posOffset>
+            </wp:positionV>
+            <wp:extent cx="7369810" cy="3699510"/>
+            <wp:effectExtent l="0" t="0" r="0" b="0"/>
+            <wp:wrapSquare wrapText="largest"/>
+            <wp:docPr id="4" name="Image2" descr=""/>
             <wp:cNvGraphicFramePr>
               <a:graphicFrameLocks xmlns:a="http://schemas.openxmlformats.org/drawingml/2006/main" noChangeAspect="1"/>
             </wp:cNvGraphicFramePr>
@@ -655,20 +501,13 @@
               <a:graphicData uri="http://schemas.openxmlformats.org/drawingml/2006/picture">
                 <pic:pic xmlns:pic="http://schemas.openxmlformats.org/drawingml/2006/picture">
                   <pic:nvPicPr>
-                    <pic:cNvPr id="0" name="Picture 3" descr="Calendar Page.png"/>
+                    <pic:cNvPr id="4" name="Image2" descr=""/>
                     <pic:cNvPicPr>
                       <a:picLocks noChangeAspect="1" noChangeArrowheads="1"/>
                     </pic:cNvPicPr>
                   </pic:nvPicPr>
                   <pic:blipFill>
-                    <a:blip r:embed="rId5" cstate="print">
-                      <a:extLst>
-                        <a:ext uri="{28A0092B-C50C-407E-A947-70E740481C1C}">
-                          <a14:useLocalDpi xmlns:a14="http://schemas.microsoft.com/office/drawing/2010/main" val="0"/>
-                        </a:ext>
-                      </a:extLst>
-                    </a:blip>
-                    <a:srcRect/>
+                    <a:blip r:embed="rId3"/>
                     <a:stretch>
                       <a:fillRect/>
                     </a:stretch>
@@ -676,56 +515,244 @@
                   <pic:spPr bwMode="auto">
                     <a:xfrm>
                       <a:off x="0" y="0"/>
-                      <a:ext cx="4210428" cy="2205263"/>
+                      <a:ext cx="7369810" cy="3699510"/>
                     </a:xfrm>
                     <a:prstGeom prst="rect">
                       <a:avLst/>
                     </a:prstGeom>
-                    <a:noFill/>
-                    <a:ln>
-                      <a:noFill/>
-                    </a:ln>
                   </pic:spPr>
                 </pic:pic>
               </a:graphicData>
             </a:graphic>
-          </wp:inline>
+          </wp:anchor>
         </w:drawing>
       </w:r>
     </w:p>
     <w:p>
       <w:pPr>
-        <w:ind w:left="810"/>
-      </w:pPr>
-      <w:r>
-        <w:t xml:space="preserve">The </w:t>
-      </w:r>
-      <w:proofErr w:type="gramStart"/>
-      <w:r>
-        <w:t>sign up</w:t>
-      </w:r>
-      <w:proofErr w:type="gramEnd"/>
-      <w:r>
-        <w:t xml:space="preserve"> page will be where attendees can choose which event they want to sign up for. In implantation, the design will be an actual form with more information than shown below. </w:t>
-      </w:r>
-    </w:p>
-    <w:p>
-      <w:pPr>
-        <w:ind w:left="810"/>
+        <w:pStyle w:val="Normal"/>
+        <w:rPr/>
+      </w:pPr>
+      <w:r>
+        <w:rPr/>
+        <w:tab/>
+        <w:t xml:space="preserve">Now, let us check to see if the relations are in BCNF. For Students, the only FD that exists is “Unique ID → all other attributes”. It is self evident that the left side of this FD is a super-key, and thus Students is in BCNF: no further decomposition is necessary/possible. </w:t>
+      </w:r>
+    </w:p>
+    <w:p>
+      <w:pPr>
+        <w:pStyle w:val="Normal"/>
+        <w:rPr/>
+      </w:pPr>
+      <w:r>
+        <w:rPr/>
+        <w:tab/>
+        <w:t xml:space="preserve">Next, for Professors, similarly, the only FD is “Unique ID → all other attributes”, which, again, is in BCNF since the left hand side of this FD is a super-key. </w:t>
+      </w:r>
+    </w:p>
+    <w:p>
+      <w:pPr>
+        <w:pStyle w:val="Normal"/>
+        <w:rPr/>
+      </w:pPr>
+      <w:r>
+        <w:rPr/>
+        <w:tab/>
+        <w:t>For Dinners, there are two FDs. First one, similar to the previous ones, is “Dinner_id → all other attributes”. This FD does not violate BCNF. The next one is “Date, Time, Professor_id → Dinner_id, # of Reviews”, as noted above. This FD also does not violate BCNF, as the left hand side is a super-key.</w:t>
+      </w:r>
+    </w:p>
+    <w:p>
+      <w:pPr>
+        <w:pStyle w:val="Normal"/>
+        <w:rPr/>
+      </w:pPr>
+      <w:r>
+        <w:rPr/>
+        <w:tab/>
+      </w:r>
+      <w:r>
+        <w:rPr/>
+        <w:t xml:space="preserve">Similar arguments show that FDs for Applications and Reviews also do not violate BCNF, and thus our relations are in BCNF. </w:t>
+      </w:r>
+    </w:p>
+    <w:p>
+      <w:pPr>
+        <w:pStyle w:val="Normal"/>
+        <w:rPr/>
+      </w:pPr>
+      <w:r>
+        <w:rPr/>
+      </w:r>
+    </w:p>
+    <w:p>
+      <w:pPr>
+        <w:pStyle w:val="Normal"/>
+        <w:rPr/>
+      </w:pPr>
+      <w:r>
+        <w:rPr/>
+      </w:r>
+    </w:p>
+    <w:p>
+      <w:pPr>
+        <w:pStyle w:val="Normal"/>
+        <w:rPr/>
+      </w:pPr>
+      <w:r>
+        <w:rPr/>
+      </w:r>
+    </w:p>
+    <w:p>
+      <w:pPr>
+        <w:pStyle w:val="Normal"/>
+        <w:rPr/>
+      </w:pPr>
+      <w:r>
+        <w:rPr/>
+      </w:r>
+    </w:p>
+    <w:p>
+      <w:pPr>
+        <w:pStyle w:val="Heading1"/>
+        <w:rPr/>
+      </w:pPr>
+      <w:r>
+        <w:rPr/>
+        <w:t xml:space="preserve">Sample Data </w:t>
+      </w:r>
+    </w:p>
+    <w:p>
+      <w:pPr>
+        <w:pStyle w:val="Normal"/>
+        <w:rPr/>
+      </w:pPr>
+      <w:r>
+        <w:rPr/>
+      </w:r>
+    </w:p>
+    <w:p>
+      <w:pPr>
+        <w:pStyle w:val="Heading1"/>
+        <w:rPr/>
+      </w:pPr>
+      <w:r>
+        <w:rPr/>
+        <w:t>Data Assumptions</w:t>
+      </w:r>
+    </w:p>
+    <w:p>
+      <w:pPr>
+        <w:pStyle w:val="Normal"/>
+        <w:rPr/>
+      </w:pPr>
+      <w:r>
+        <w:rPr/>
+      </w:r>
+    </w:p>
+    <w:p>
+      <w:pPr>
+        <w:pStyle w:val="Heading1"/>
+        <w:rPr/>
+      </w:pPr>
+      <w:r>
+        <w:rPr/>
+        <w:t>Final Interface Goals</w:t>
+      </w:r>
+    </w:p>
+    <w:p>
+      <w:pPr>
+        <w:pStyle w:val="Heading2"/>
+        <w:ind w:left="720" w:hanging="0"/>
+        <w:rPr/>
+      </w:pPr>
+      <w:r>
+        <w:rPr/>
+        <w:t xml:space="preserve"> </w:t>
+      </w:r>
+      <w:r>
+        <w:rPr/>
+        <w:t>Users</w:t>
+      </w:r>
+    </w:p>
+    <w:p>
+      <w:pPr>
+        <w:pStyle w:val="Normal"/>
+        <w:ind w:left="810" w:hanging="0"/>
+        <w:rPr/>
+      </w:pPr>
+      <w:r>
+        <w:rPr/>
+        <w:t xml:space="preserve">The user interface caters to two types of users: attendees, who use the site to sign up for events and give reviews of the events, and admins, who manage the events that can be signed up for, look at user/event statistics, and generate the list of people who can attend. </w:t>
+      </w:r>
+    </w:p>
+    <w:p>
+      <w:pPr>
+        <w:pStyle w:val="Normal"/>
+        <w:ind w:left="810" w:hanging="0"/>
+        <w:rPr/>
+      </w:pPr>
+      <w:r>
+        <w:rPr/>
+        <w:t xml:space="preserve">As such, the user interface design has two main views, a public view, accessible to anyone, and an admin view, accessible with a password or other login system. </w:t>
+      </w:r>
+    </w:p>
+    <w:p>
+      <w:pPr>
+        <w:pStyle w:val="Normal"/>
+        <w:ind w:left="810" w:hanging="0"/>
+        <w:rPr/>
+      </w:pPr>
+      <w:r>
+        <w:rPr/>
+      </w:r>
+    </w:p>
+    <w:p>
+      <w:pPr>
+        <w:pStyle w:val="Heading2"/>
+        <w:ind w:left="720" w:hanging="0"/>
+        <w:rPr/>
+      </w:pPr>
+      <w:r>
+        <w:rPr/>
+        <w:t>Design</w:t>
+      </w:r>
+    </w:p>
+    <w:p>
+      <w:pPr>
+        <w:pStyle w:val="Normal"/>
+        <w:ind w:left="810" w:hanging="0"/>
+        <w:rPr/>
+      </w:pPr>
+      <w:r>
+        <w:rPr/>
+        <w:t>The website is designed as a multi-page site with tabs at the top of every page to navigate around.</w:t>
+      </w:r>
+    </w:p>
+    <w:p>
+      <w:pPr>
+        <w:pStyle w:val="Normal"/>
+        <w:ind w:left="810" w:hanging="0"/>
+        <w:rPr/>
+      </w:pPr>
+      <w:r>
+        <w:rPr/>
+        <w:t>The public view has 4 main tabs, Home, Calendar, Sign Up and Review. It also has an “Admin View” button which can be used to switch over to the admin view.</w:t>
+      </w:r>
+    </w:p>
+    <w:p>
+      <w:pPr>
+        <w:pStyle w:val="Normal"/>
+        <w:ind w:left="810" w:hanging="0"/>
         <w:jc w:val="center"/>
-      </w:pPr>
-      <w:r>
-        <w:rPr>
-          <w:rFonts w:ascii="Arial" w:hAnsi="Arial" w:cs="Arial"/>
-          <w:noProof/>
-          <w:color w:val="000000"/>
-        </w:rPr>
-        <w:lastRenderedPageBreak/>
+        <w:rPr/>
+      </w:pPr>
+      <w:r>
+        <w:rPr/>
         <w:drawing>
-          <wp:inline distT="0" distB="0" distL="0" distR="0">
-            <wp:extent cx="4260969" cy="2292625"/>
-            <wp:effectExtent l="0" t="0" r="6350" b="0"/>
-            <wp:docPr id="3" name="Picture 3" descr="Sign Up Page.png"/>
+          <wp:inline distT="0" distB="2540" distL="0" distR="2540">
+            <wp:extent cx="4360545" cy="2284095"/>
+            <wp:effectExtent l="0" t="0" r="0" b="0"/>
+            <wp:docPr id="5" name="Picture 1" descr="Home Page.png"/>
             <wp:cNvGraphicFramePr>
               <a:graphicFrameLocks xmlns:a="http://schemas.openxmlformats.org/drawingml/2006/main" noChangeAspect="1"/>
             </wp:cNvGraphicFramePr>
@@ -733,20 +760,13 @@
               <a:graphicData uri="http://schemas.openxmlformats.org/drawingml/2006/picture">
                 <pic:pic xmlns:pic="http://schemas.openxmlformats.org/drawingml/2006/picture">
                   <pic:nvPicPr>
-                    <pic:cNvPr id="0" name="Picture 5" descr="Sign Up Page.png"/>
+                    <pic:cNvPr id="5" name="Picture 1" descr="Home Page.png"/>
                     <pic:cNvPicPr>
                       <a:picLocks noChangeAspect="1" noChangeArrowheads="1"/>
                     </pic:cNvPicPr>
                   </pic:nvPicPr>
                   <pic:blipFill>
-                    <a:blip r:embed="rId6">
-                      <a:extLst>
-                        <a:ext uri="{28A0092B-C50C-407E-A947-70E740481C1C}">
-                          <a14:useLocalDpi xmlns:a14="http://schemas.microsoft.com/office/drawing/2010/main" val="0"/>
-                        </a:ext>
-                      </a:extLst>
-                    </a:blip>
-                    <a:srcRect/>
+                    <a:blip r:embed="rId4"/>
                     <a:stretch>
                       <a:fillRect/>
                     </a:stretch>
@@ -754,15 +774,11 @@
                   <pic:spPr bwMode="auto">
                     <a:xfrm>
                       <a:off x="0" y="0"/>
-                      <a:ext cx="4276592" cy="2301031"/>
+                      <a:ext cx="4360545" cy="2284095"/>
                     </a:xfrm>
                     <a:prstGeom prst="rect">
                       <a:avLst/>
                     </a:prstGeom>
-                    <a:noFill/>
-                    <a:ln>
-                      <a:noFill/>
-                    </a:ln>
                   </pic:spPr>
                 </pic:pic>
               </a:graphicData>
@@ -773,39 +789,29 @@
     </w:p>
     <w:p>
       <w:pPr>
-        <w:ind w:left="810"/>
-      </w:pPr>
-      <w:r>
-        <w:t xml:space="preserve">The </w:t>
-      </w:r>
-      <w:proofErr w:type="gramStart"/>
-      <w:r>
-        <w:t>sign up</w:t>
-      </w:r>
-      <w:proofErr w:type="gramEnd"/>
-      <w:r>
-        <w:t xml:space="preserve"> confirmation page will let users know that they have submitted their </w:t>
-      </w:r>
-      <w:r>
-        <w:t>forms.</w:t>
-      </w:r>
-    </w:p>
-    <w:p>
-      <w:pPr>
-        <w:ind w:left="810"/>
+        <w:pStyle w:val="Normal"/>
+        <w:ind w:left="810" w:hanging="0"/>
+        <w:rPr/>
+      </w:pPr>
+      <w:r>
+        <w:rPr/>
+        <w:t xml:space="preserve">The calendar, which may or may not be implemented, depending on the final needs of the group, will include a visual view of all the upcoming event. </w:t>
+      </w:r>
+    </w:p>
+    <w:p>
+      <w:pPr>
+        <w:pStyle w:val="Normal"/>
+        <w:ind w:left="810" w:hanging="0"/>
         <w:jc w:val="center"/>
-      </w:pPr>
-      <w:r>
-        <w:rPr>
-          <w:rFonts w:ascii="Arial" w:hAnsi="Arial" w:cs="Arial"/>
-          <w:noProof/>
-          <w:color w:val="000000"/>
-        </w:rPr>
+        <w:rPr/>
+      </w:pPr>
+      <w:r>
+        <w:rPr/>
         <w:drawing>
-          <wp:inline distT="0" distB="0" distL="0" distR="0">
-            <wp:extent cx="4258102" cy="2291082"/>
-            <wp:effectExtent l="0" t="0" r="9525" b="0"/>
-            <wp:docPr id="4" name="Picture 4" descr="Sign Up Page Confirmation.png"/>
+          <wp:inline distT="0" distB="0" distL="0" distR="8255">
+            <wp:extent cx="4183380" cy="2190750"/>
+            <wp:effectExtent l="0" t="0" r="0" b="0"/>
+            <wp:docPr id="6" name="Picture 2" descr="Calendar Page.png"/>
             <wp:cNvGraphicFramePr>
               <a:graphicFrameLocks xmlns:a="http://schemas.openxmlformats.org/drawingml/2006/main" noChangeAspect="1"/>
             </wp:cNvGraphicFramePr>
@@ -813,20 +819,13 @@
               <a:graphicData uri="http://schemas.openxmlformats.org/drawingml/2006/picture">
                 <pic:pic xmlns:pic="http://schemas.openxmlformats.org/drawingml/2006/picture">
                   <pic:nvPicPr>
-                    <pic:cNvPr id="0" name="Picture 7" descr="Sign Up Page Confirmation.png"/>
+                    <pic:cNvPr id="6" name="Picture 2" descr="Calendar Page.png"/>
                     <pic:cNvPicPr>
                       <a:picLocks noChangeAspect="1" noChangeArrowheads="1"/>
                     </pic:cNvPicPr>
                   </pic:nvPicPr>
                   <pic:blipFill>
-                    <a:blip r:embed="rId7">
-                      <a:extLst>
-                        <a:ext uri="{28A0092B-C50C-407E-A947-70E740481C1C}">
-                          <a14:useLocalDpi xmlns:a14="http://schemas.microsoft.com/office/drawing/2010/main" val="0"/>
-                        </a:ext>
-                      </a:extLst>
-                    </a:blip>
-                    <a:srcRect/>
+                    <a:blip r:embed="rId5"/>
                     <a:stretch>
                       <a:fillRect/>
                     </a:stretch>
@@ -834,15 +833,11 @@
                   <pic:spPr bwMode="auto">
                     <a:xfrm>
                       <a:off x="0" y="0"/>
-                      <a:ext cx="4301261" cy="2314304"/>
+                      <a:ext cx="4183380" cy="2190750"/>
                     </a:xfrm>
                     <a:prstGeom prst="rect">
                       <a:avLst/>
                     </a:prstGeom>
-                    <a:noFill/>
-                    <a:ln>
-                      <a:noFill/>
-                    </a:ln>
                   </pic:spPr>
                 </pic:pic>
               </a:graphicData>
@@ -853,36 +848,29 @@
     </w:p>
     <w:p>
       <w:pPr>
-        <w:ind w:left="810"/>
-      </w:pPr>
-      <w:r>
-        <w:t xml:space="preserve">The review tab will be similar to the </w:t>
-      </w:r>
-      <w:proofErr w:type="gramStart"/>
-      <w:r>
-        <w:t>sign up</w:t>
-      </w:r>
-      <w:proofErr w:type="gramEnd"/>
-      <w:r>
-        <w:t xml:space="preserve"> tab, but with questions about how their experience at the dinner was, rather than an application for the dinner. </w:t>
-      </w:r>
-    </w:p>
-    <w:p>
-      <w:pPr>
-        <w:ind w:left="810"/>
+        <w:pStyle w:val="Normal"/>
+        <w:ind w:left="810" w:hanging="0"/>
+        <w:rPr/>
+      </w:pPr>
+      <w:r>
+        <w:rPr/>
+        <w:t xml:space="preserve">The sign up page will be where attendees can choose which event they want to sign up for. In implantation, the design will be an actual form with more information than shown below. </w:t>
+      </w:r>
+    </w:p>
+    <w:p>
+      <w:pPr>
+        <w:pStyle w:val="Normal"/>
+        <w:ind w:left="810" w:hanging="0"/>
         <w:jc w:val="center"/>
-      </w:pPr>
-      <w:r>
-        <w:rPr>
-          <w:rFonts w:ascii="Arial" w:hAnsi="Arial" w:cs="Arial"/>
-          <w:noProof/>
-          <w:color w:val="000000"/>
-        </w:rPr>
+        <w:rPr/>
+      </w:pPr>
+      <w:r>
+        <w:rPr/>
         <w:drawing>
-          <wp:inline distT="0" distB="0" distL="0" distR="0">
-            <wp:extent cx="4067033" cy="2188277"/>
-            <wp:effectExtent l="0" t="0" r="0" b="2540"/>
-            <wp:docPr id="5" name="Picture 5" descr="Review Page.png"/>
+          <wp:inline distT="0" distB="0" distL="0" distR="6350">
+            <wp:extent cx="4260850" cy="2292350"/>
+            <wp:effectExtent l="0" t="0" r="0" b="0"/>
+            <wp:docPr id="7" name="Picture 3" descr="Sign Up Page.png"/>
             <wp:cNvGraphicFramePr>
               <a:graphicFrameLocks xmlns:a="http://schemas.openxmlformats.org/drawingml/2006/main" noChangeAspect="1"/>
             </wp:cNvGraphicFramePr>
@@ -890,20 +878,13 @@
               <a:graphicData uri="http://schemas.openxmlformats.org/drawingml/2006/picture">
                 <pic:pic xmlns:pic="http://schemas.openxmlformats.org/drawingml/2006/picture">
                   <pic:nvPicPr>
-                    <pic:cNvPr id="0" name="Picture 9" descr="Review Page.png"/>
+                    <pic:cNvPr id="7" name="Picture 3" descr="Sign Up Page.png"/>
                     <pic:cNvPicPr>
                       <a:picLocks noChangeAspect="1" noChangeArrowheads="1"/>
                     </pic:cNvPicPr>
                   </pic:nvPicPr>
                   <pic:blipFill>
-                    <a:blip r:embed="rId8" cstate="print">
-                      <a:extLst>
-                        <a:ext uri="{28A0092B-C50C-407E-A947-70E740481C1C}">
-                          <a14:useLocalDpi xmlns:a14="http://schemas.microsoft.com/office/drawing/2010/main" val="0"/>
-                        </a:ext>
-                      </a:extLst>
-                    </a:blip>
-                    <a:srcRect/>
+                    <a:blip r:embed="rId6"/>
                     <a:stretch>
                       <a:fillRect/>
                     </a:stretch>
@@ -911,15 +892,11 @@
                   <pic:spPr bwMode="auto">
                     <a:xfrm>
                       <a:off x="0" y="0"/>
-                      <a:ext cx="4075747" cy="2192966"/>
+                      <a:ext cx="4260850" cy="2292350"/>
                     </a:xfrm>
                     <a:prstGeom prst="rect">
                       <a:avLst/>
                     </a:prstGeom>
-                    <a:noFill/>
-                    <a:ln>
-                      <a:noFill/>
-                    </a:ln>
                   </pic:spPr>
                 </pic:pic>
               </a:graphicData>
@@ -930,29 +907,29 @@
     </w:p>
     <w:p>
       <w:pPr>
-        <w:ind w:left="810"/>
-      </w:pPr>
-      <w:r>
-        <w:t xml:space="preserve">The review confirmation page will confirm the actual submitted review. </w:t>
-      </w:r>
-    </w:p>
-    <w:p>
-      <w:pPr>
-        <w:ind w:left="810"/>
+        <w:pStyle w:val="Normal"/>
+        <w:ind w:left="810" w:hanging="0"/>
+        <w:rPr/>
+      </w:pPr>
+      <w:r>
+        <w:rPr/>
+        <w:t>The sign up confirmation page will let users know that they have submitted their forms.</w:t>
+      </w:r>
+    </w:p>
+    <w:p>
+      <w:pPr>
+        <w:pStyle w:val="Normal"/>
+        <w:ind w:left="810" w:hanging="0"/>
         <w:jc w:val="center"/>
-      </w:pPr>
-      <w:r>
-        <w:rPr>
-          <w:rFonts w:ascii="Arial" w:hAnsi="Arial" w:cs="Arial"/>
-          <w:noProof/>
-          <w:color w:val="000000"/>
-        </w:rPr>
-        <w:lastRenderedPageBreak/>
+        <w:rPr/>
+      </w:pPr>
+      <w:r>
+        <w:rPr/>
         <w:drawing>
-          <wp:inline distT="0" distB="0" distL="0" distR="0">
-            <wp:extent cx="4134513" cy="2224585"/>
-            <wp:effectExtent l="0" t="0" r="0" b="4445"/>
-            <wp:docPr id="6" name="Picture 6" descr="Review Page Confirmation.png"/>
+          <wp:inline distT="0" distB="0" distL="0" distR="9525">
+            <wp:extent cx="4258310" cy="2291080"/>
+            <wp:effectExtent l="0" t="0" r="0" b="0"/>
+            <wp:docPr id="8" name="Picture 4" descr="Sign Up Page Confirmation.png"/>
             <wp:cNvGraphicFramePr>
               <a:graphicFrameLocks xmlns:a="http://schemas.openxmlformats.org/drawingml/2006/main" noChangeAspect="1"/>
             </wp:cNvGraphicFramePr>
@@ -960,20 +937,13 @@
               <a:graphicData uri="http://schemas.openxmlformats.org/drawingml/2006/picture">
                 <pic:pic xmlns:pic="http://schemas.openxmlformats.org/drawingml/2006/picture">
                   <pic:nvPicPr>
-                    <pic:cNvPr id="0" name="Picture 11" descr="Review Page Confirmation.png"/>
+                    <pic:cNvPr id="8" name="Picture 4" descr="Sign Up Page Confirmation.png"/>
                     <pic:cNvPicPr>
                       <a:picLocks noChangeAspect="1" noChangeArrowheads="1"/>
                     </pic:cNvPicPr>
                   </pic:nvPicPr>
                   <pic:blipFill>
-                    <a:blip r:embed="rId9" cstate="print">
-                      <a:extLst>
-                        <a:ext uri="{28A0092B-C50C-407E-A947-70E740481C1C}">
-                          <a14:useLocalDpi xmlns:a14="http://schemas.microsoft.com/office/drawing/2010/main" val="0"/>
-                        </a:ext>
-                      </a:extLst>
-                    </a:blip>
-                    <a:srcRect/>
+                    <a:blip r:embed="rId7"/>
                     <a:stretch>
                       <a:fillRect/>
                     </a:stretch>
@@ -981,15 +951,11 @@
                   <pic:spPr bwMode="auto">
                     <a:xfrm>
                       <a:off x="0" y="0"/>
-                      <a:ext cx="4139957" cy="2227514"/>
+                      <a:ext cx="4258310" cy="2291080"/>
                     </a:xfrm>
                     <a:prstGeom prst="rect">
                       <a:avLst/>
                     </a:prstGeom>
-                    <a:noFill/>
-                    <a:ln>
-                      <a:noFill/>
-                    </a:ln>
                   </pic:spPr>
                 </pic:pic>
               </a:graphicData>
@@ -1000,45 +966,29 @@
     </w:p>
     <w:p>
       <w:pPr>
-        <w:ind w:left="810"/>
-      </w:pPr>
-      <w:r>
-        <w:t>On the admin switch page,</w:t>
-      </w:r>
-      <w:r>
-        <w:rPr>
-          <w:rFonts w:ascii="Arial" w:eastAsia="Times New Roman" w:hAnsi="Arial" w:cs="Arial"/>
-          <w:color w:val="000000"/>
-        </w:rPr>
-        <w:t xml:space="preserve"> </w:t>
-      </w:r>
-      <w:r>
-        <w:rPr>
-          <w:rFonts w:ascii="Arial" w:eastAsia="Times New Roman" w:hAnsi="Arial" w:cs="Arial"/>
-          <w:color w:val="000000"/>
-        </w:rPr>
-        <w:t>t</w:t>
-      </w:r>
-      <w:r>
-        <w:t xml:space="preserve">he user will be prompted with a box asking for a password. If the correct password is entered, the view will transition to the homepage of the Admin view. Otherwise, the box will tell the user they entered the correct password. In implementation, a more advanced login might be used to keep data more secure. </w:t>
-      </w:r>
-    </w:p>
-    <w:p>
-      <w:pPr>
-        <w:ind w:left="810"/>
+        <w:pStyle w:val="Normal"/>
+        <w:ind w:left="810" w:hanging="0"/>
+        <w:rPr/>
+      </w:pPr>
+      <w:r>
+        <w:rPr/>
+        <w:t xml:space="preserve">The review tab will be similar to the sign up tab, but with questions about how their experience at the dinner was, rather than an application for the dinner. </w:t>
+      </w:r>
+    </w:p>
+    <w:p>
+      <w:pPr>
+        <w:pStyle w:val="Normal"/>
+        <w:ind w:left="810" w:hanging="0"/>
         <w:jc w:val="center"/>
-      </w:pPr>
-      <w:r>
-        <w:rPr>
-          <w:rFonts w:ascii="Arial" w:hAnsi="Arial" w:cs="Arial"/>
-          <w:noProof/>
-          <w:color w:val="000000"/>
-        </w:rPr>
+        <w:rPr/>
+      </w:pPr>
+      <w:r>
+        <w:rPr/>
         <w:drawing>
-          <wp:inline distT="0" distB="0" distL="0" distR="0">
-            <wp:extent cx="4264925" cy="2233806"/>
-            <wp:effectExtent l="0" t="0" r="2540" b="0"/>
-            <wp:docPr id="7" name="Picture 7" descr="Admin View.png"/>
+          <wp:inline distT="0" distB="2540" distL="0" distR="0">
+            <wp:extent cx="4067175" cy="2188210"/>
+            <wp:effectExtent l="0" t="0" r="0" b="0"/>
+            <wp:docPr id="9" name="Picture 5" descr="Review Page.png"/>
             <wp:cNvGraphicFramePr>
               <a:graphicFrameLocks xmlns:a="http://schemas.openxmlformats.org/drawingml/2006/main" noChangeAspect="1"/>
             </wp:cNvGraphicFramePr>
@@ -1046,20 +996,13 @@
               <a:graphicData uri="http://schemas.openxmlformats.org/drawingml/2006/picture">
                 <pic:pic xmlns:pic="http://schemas.openxmlformats.org/drawingml/2006/picture">
                   <pic:nvPicPr>
-                    <pic:cNvPr id="0" name="Picture 13" descr="Admin View.png"/>
+                    <pic:cNvPr id="9" name="Picture 5" descr="Review Page.png"/>
                     <pic:cNvPicPr>
                       <a:picLocks noChangeAspect="1" noChangeArrowheads="1"/>
                     </pic:cNvPicPr>
                   </pic:nvPicPr>
                   <pic:blipFill>
-                    <a:blip r:embed="rId10">
-                      <a:extLst>
-                        <a:ext uri="{28A0092B-C50C-407E-A947-70E740481C1C}">
-                          <a14:useLocalDpi xmlns:a14="http://schemas.microsoft.com/office/drawing/2010/main" val="0"/>
-                        </a:ext>
-                      </a:extLst>
-                    </a:blip>
-                    <a:srcRect/>
+                    <a:blip r:embed="rId8"/>
                     <a:stretch>
                       <a:fillRect/>
                     </a:stretch>
@@ -1067,15 +1010,11 @@
                   <pic:spPr bwMode="auto">
                     <a:xfrm>
                       <a:off x="0" y="0"/>
-                      <a:ext cx="4268416" cy="2235634"/>
+                      <a:ext cx="4067175" cy="2188210"/>
                     </a:xfrm>
                     <a:prstGeom prst="rect">
                       <a:avLst/>
                     </a:prstGeom>
-                    <a:noFill/>
-                    <a:ln>
-                      <a:noFill/>
-                    </a:ln>
                   </pic:spPr>
                 </pic:pic>
               </a:graphicData>
@@ -1086,20 +1025,29 @@
     </w:p>
     <w:p>
       <w:pPr>
-        <w:ind w:left="810"/>
+        <w:pStyle w:val="Normal"/>
+        <w:ind w:left="810" w:hanging="0"/>
+        <w:rPr/>
+      </w:pPr>
+      <w:r>
+        <w:rPr/>
+        <w:t xml:space="preserve">The review confirmation page will confirm the actual submitted review. </w:t>
+      </w:r>
+    </w:p>
+    <w:p>
+      <w:pPr>
+        <w:pStyle w:val="Normal"/>
+        <w:ind w:left="810" w:hanging="0"/>
         <w:jc w:val="center"/>
-      </w:pPr>
-      <w:r>
-        <w:rPr>
-          <w:rFonts w:ascii="Arial" w:hAnsi="Arial" w:cs="Arial"/>
-          <w:noProof/>
-          <w:color w:val="000000"/>
-        </w:rPr>
+        <w:rPr/>
+      </w:pPr>
+      <w:r>
+        <w:rPr/>
         <w:drawing>
-          <wp:inline distT="0" distB="0" distL="0" distR="0">
-            <wp:extent cx="4264660" cy="2233667"/>
-            <wp:effectExtent l="0" t="0" r="2540" b="0"/>
-            <wp:docPr id="8" name="Picture 8" descr="Admin View invalid.png"/>
+          <wp:inline distT="0" distB="4445" distL="0" distR="0">
+            <wp:extent cx="4134485" cy="2224405"/>
+            <wp:effectExtent l="0" t="0" r="0" b="0"/>
+            <wp:docPr id="10" name="Picture 6" descr="Review Page Confirmation.png"/>
             <wp:cNvGraphicFramePr>
               <a:graphicFrameLocks xmlns:a="http://schemas.openxmlformats.org/drawingml/2006/main" noChangeAspect="1"/>
             </wp:cNvGraphicFramePr>
@@ -1107,20 +1055,13 @@
               <a:graphicData uri="http://schemas.openxmlformats.org/drawingml/2006/picture">
                 <pic:pic xmlns:pic="http://schemas.openxmlformats.org/drawingml/2006/picture">
                   <pic:nvPicPr>
-                    <pic:cNvPr id="0" name="Picture 15" descr="Admin View invalid.png"/>
+                    <pic:cNvPr id="10" name="Picture 6" descr="Review Page Confirmation.png"/>
                     <pic:cNvPicPr>
                       <a:picLocks noChangeAspect="1" noChangeArrowheads="1"/>
                     </pic:cNvPicPr>
                   </pic:nvPicPr>
                   <pic:blipFill>
-                    <a:blip r:embed="rId11">
-                      <a:extLst>
-                        <a:ext uri="{28A0092B-C50C-407E-A947-70E740481C1C}">
-                          <a14:useLocalDpi xmlns:a14="http://schemas.microsoft.com/office/drawing/2010/main" val="0"/>
-                        </a:ext>
-                      </a:extLst>
-                    </a:blip>
-                    <a:srcRect/>
+                    <a:blip r:embed="rId9"/>
                     <a:stretch>
                       <a:fillRect/>
                     </a:stretch>
@@ -1128,15 +1069,11 @@
                   <pic:spPr bwMode="auto">
                     <a:xfrm>
                       <a:off x="0" y="0"/>
-                      <a:ext cx="4272155" cy="2237593"/>
+                      <a:ext cx="4134485" cy="2224405"/>
                     </a:xfrm>
                     <a:prstGeom prst="rect">
                       <a:avLst/>
                     </a:prstGeom>
-                    <a:noFill/>
-                    <a:ln>
-                      <a:noFill/>
-                    </a:ln>
                   </pic:spPr>
                 </pic:pic>
               </a:graphicData>
@@ -1147,29 +1084,40 @@
     </w:p>
     <w:p>
       <w:pPr>
-        <w:ind w:left="810"/>
-      </w:pPr>
-      <w:r>
-        <w:lastRenderedPageBreak/>
-        <w:t>The Admin View is what allows administrators to view the data, change the events it is possible to sign up for, and generate a list of people to attend the events based on various criteria. It has 4 main tabs, Home, Edit Form, View Data, and Choose Event Attendees. It also has a button to return to the public view.</w:t>
-      </w:r>
-    </w:p>
-    <w:p>
-      <w:pPr>
-        <w:ind w:left="810"/>
-        <w:jc w:val="center"/>
-      </w:pPr>
+        <w:pStyle w:val="Normal"/>
+        <w:ind w:left="810" w:hanging="0"/>
+        <w:rPr/>
+      </w:pPr>
+      <w:r>
+        <w:rPr/>
+        <w:t>On the admin switch page,</w:t>
+      </w:r>
       <w:r>
         <w:rPr>
-          <w:rFonts w:ascii="Arial" w:hAnsi="Arial" w:cs="Arial"/>
-          <w:noProof/>
+          <w:rFonts w:eastAsia="Times New Roman" w:cs="Arial" w:ascii="Arial" w:hAnsi="Arial"/>
           <w:color w:val="000000"/>
         </w:rPr>
+        <w:t xml:space="preserve"> t</w:t>
+      </w:r>
+      <w:r>
+        <w:rPr/>
+        <w:t xml:space="preserve">he user will be prompted with a box asking for a password. If the correct password is entered, the view will transition to the homepage of the Admin view. Otherwise, the box will tell the user they entered the correct password. In implementation, a more advanced login might be used to keep data more secure. </w:t>
+      </w:r>
+    </w:p>
+    <w:p>
+      <w:pPr>
+        <w:pStyle w:val="Normal"/>
+        <w:ind w:left="810" w:hanging="0"/>
+        <w:jc w:val="center"/>
+        <w:rPr/>
+      </w:pPr>
+      <w:r>
+        <w:rPr/>
         <w:drawing>
-          <wp:inline distT="0" distB="0" distL="0" distR="0">
-            <wp:extent cx="4325492" cy="2265529"/>
-            <wp:effectExtent l="0" t="0" r="0" b="1905"/>
-            <wp:docPr id="9" name="Picture 9" descr="Home Page Admin.png"/>
+          <wp:inline distT="0" distB="0" distL="0" distR="2540">
+            <wp:extent cx="4264660" cy="2233930"/>
+            <wp:effectExtent l="0" t="0" r="0" b="0"/>
+            <wp:docPr id="11" name="Picture 7" descr="Admin View.png"/>
             <wp:cNvGraphicFramePr>
               <a:graphicFrameLocks xmlns:a="http://schemas.openxmlformats.org/drawingml/2006/main" noChangeAspect="1"/>
             </wp:cNvGraphicFramePr>
@@ -1177,20 +1125,13 @@
               <a:graphicData uri="http://schemas.openxmlformats.org/drawingml/2006/picture">
                 <pic:pic xmlns:pic="http://schemas.openxmlformats.org/drawingml/2006/picture">
                   <pic:nvPicPr>
-                    <pic:cNvPr id="0" name="Picture 17" descr="Home Page Admin.png"/>
+                    <pic:cNvPr id="11" name="Picture 7" descr="Admin View.png"/>
                     <pic:cNvPicPr>
                       <a:picLocks noChangeAspect="1" noChangeArrowheads="1"/>
                     </pic:cNvPicPr>
                   </pic:nvPicPr>
                   <pic:blipFill>
-                    <a:blip r:embed="rId12">
-                      <a:extLst>
-                        <a:ext uri="{28A0092B-C50C-407E-A947-70E740481C1C}">
-                          <a14:useLocalDpi xmlns:a14="http://schemas.microsoft.com/office/drawing/2010/main" val="0"/>
-                        </a:ext>
-                      </a:extLst>
-                    </a:blip>
-                    <a:srcRect/>
+                    <a:blip r:embed="rId10"/>
                     <a:stretch>
                       <a:fillRect/>
                     </a:stretch>
@@ -1198,15 +1139,11 @@
                   <pic:spPr bwMode="auto">
                     <a:xfrm>
                       <a:off x="0" y="0"/>
-                      <a:ext cx="4342582" cy="2274480"/>
+                      <a:ext cx="4264660" cy="2233930"/>
                     </a:xfrm>
                     <a:prstGeom prst="rect">
                       <a:avLst/>
                     </a:prstGeom>
-                    <a:noFill/>
-                    <a:ln>
-                      <a:noFill/>
-                    </a:ln>
                   </pic:spPr>
                 </pic:pic>
               </a:graphicData>
@@ -1217,28 +1154,18 @@
     </w:p>
     <w:p>
       <w:pPr>
-        <w:ind w:left="810"/>
-      </w:pPr>
-      <w:r>
-        <w:t xml:space="preserve">The edit form tab allows for the form to be updated to include new events to be signed up for or remove events that no longer can be signed up for. Each event currently in the sign up can be edited by clicking on the pencil or deleted by clicking on the trashcan. New events can be added with the plus. </w:t>
-      </w:r>
-    </w:p>
-    <w:p>
-      <w:pPr>
-        <w:ind w:left="810"/>
+        <w:pStyle w:val="Normal"/>
+        <w:ind w:left="810" w:hanging="0"/>
         <w:jc w:val="center"/>
-      </w:pPr>
-      <w:r>
-        <w:rPr>
-          <w:rFonts w:ascii="Arial" w:hAnsi="Arial" w:cs="Arial"/>
-          <w:noProof/>
-          <w:color w:val="000000"/>
-        </w:rPr>
+        <w:rPr/>
+      </w:pPr>
+      <w:r>
+        <w:rPr/>
         <w:drawing>
-          <wp:inline distT="0" distB="0" distL="0" distR="0">
-            <wp:extent cx="4353636" cy="2280269"/>
-            <wp:effectExtent l="0" t="0" r="0" b="6350"/>
-            <wp:docPr id="10" name="Picture 10" descr="Edit Form Admin.png"/>
+          <wp:inline distT="0" distB="0" distL="0" distR="2540">
+            <wp:extent cx="4264660" cy="2233930"/>
+            <wp:effectExtent l="0" t="0" r="0" b="0"/>
+            <wp:docPr id="12" name="Picture 8" descr="Admin View invalid.png"/>
             <wp:cNvGraphicFramePr>
               <a:graphicFrameLocks xmlns:a="http://schemas.openxmlformats.org/drawingml/2006/main" noChangeAspect="1"/>
             </wp:cNvGraphicFramePr>
@@ -1246,20 +1173,13 @@
               <a:graphicData uri="http://schemas.openxmlformats.org/drawingml/2006/picture">
                 <pic:pic xmlns:pic="http://schemas.openxmlformats.org/drawingml/2006/picture">
                   <pic:nvPicPr>
-                    <pic:cNvPr id="0" name="Picture 19" descr="Edit Form Admin.png"/>
+                    <pic:cNvPr id="12" name="Picture 8" descr="Admin View invalid.png"/>
                     <pic:cNvPicPr>
                       <a:picLocks noChangeAspect="1" noChangeArrowheads="1"/>
                     </pic:cNvPicPr>
                   </pic:nvPicPr>
                   <pic:blipFill>
-                    <a:blip r:embed="rId13">
-                      <a:extLst>
-                        <a:ext uri="{28A0092B-C50C-407E-A947-70E740481C1C}">
-                          <a14:useLocalDpi xmlns:a14="http://schemas.microsoft.com/office/drawing/2010/main" val="0"/>
-                        </a:ext>
-                      </a:extLst>
-                    </a:blip>
-                    <a:srcRect/>
+                    <a:blip r:embed="rId11"/>
                     <a:stretch>
                       <a:fillRect/>
                     </a:stretch>
@@ -1267,15 +1187,11 @@
                   <pic:spPr bwMode="auto">
                     <a:xfrm>
                       <a:off x="0" y="0"/>
-                      <a:ext cx="4358609" cy="2282874"/>
+                      <a:ext cx="4264660" cy="2233930"/>
                     </a:xfrm>
                     <a:prstGeom prst="rect">
                       <a:avLst/>
                     </a:prstGeom>
-                    <a:noFill/>
-                    <a:ln>
-                      <a:noFill/>
-                    </a:ln>
                   </pic:spPr>
                 </pic:pic>
               </a:graphicData>
@@ -1286,21 +1202,29 @@
     </w:p>
     <w:p>
       <w:pPr>
-        <w:ind w:left="810"/>
+        <w:pStyle w:val="Normal"/>
+        <w:ind w:left="810" w:hanging="0"/>
+        <w:rPr/>
+      </w:pPr>
+      <w:r>
+        <w:rPr/>
+        <w:t>The Admin View is what allows administrators to view the data, change the events it is possible to sign up for, and generate a list of people to attend the events based on various criteria. It has 4 main tabs, Home, Edit Form, View Data, and Choose Event Attendees. It also has a button to return to the public view.</w:t>
+      </w:r>
+    </w:p>
+    <w:p>
+      <w:pPr>
+        <w:pStyle w:val="Normal"/>
+        <w:ind w:left="810" w:hanging="0"/>
         <w:jc w:val="center"/>
-      </w:pPr>
-      <w:r>
-        <w:rPr>
-          <w:rFonts w:ascii="Arial" w:hAnsi="Arial" w:cs="Arial"/>
-          <w:noProof/>
-          <w:color w:val="000000"/>
-        </w:rPr>
-        <w:lastRenderedPageBreak/>
+        <w:rPr/>
+      </w:pPr>
+      <w:r>
+        <w:rPr/>
         <w:drawing>
-          <wp:inline distT="0" distB="0" distL="0" distR="0">
-            <wp:extent cx="4380931" cy="2294565"/>
-            <wp:effectExtent l="0" t="0" r="635" b="0"/>
-            <wp:docPr id="11" name="Picture 11" descr="Edit Event Admin.png"/>
+          <wp:inline distT="0" distB="1905" distL="0" distR="0">
+            <wp:extent cx="4325620" cy="2265680"/>
+            <wp:effectExtent l="0" t="0" r="0" b="0"/>
+            <wp:docPr id="13" name="Picture 9" descr="Home Page Admin.png"/>
             <wp:cNvGraphicFramePr>
               <a:graphicFrameLocks xmlns:a="http://schemas.openxmlformats.org/drawingml/2006/main" noChangeAspect="1"/>
             </wp:cNvGraphicFramePr>
@@ -1308,20 +1232,13 @@
               <a:graphicData uri="http://schemas.openxmlformats.org/drawingml/2006/picture">
                 <pic:pic xmlns:pic="http://schemas.openxmlformats.org/drawingml/2006/picture">
                   <pic:nvPicPr>
-                    <pic:cNvPr id="0" name="Picture 21" descr="Edit Event Admin.png"/>
+                    <pic:cNvPr id="13" name="Picture 9" descr="Home Page Admin.png"/>
                     <pic:cNvPicPr>
                       <a:picLocks noChangeAspect="1" noChangeArrowheads="1"/>
                     </pic:cNvPicPr>
                   </pic:nvPicPr>
                   <pic:blipFill>
-                    <a:blip r:embed="rId14">
-                      <a:extLst>
-                        <a:ext uri="{28A0092B-C50C-407E-A947-70E740481C1C}">
-                          <a14:useLocalDpi xmlns:a14="http://schemas.microsoft.com/office/drawing/2010/main" val="0"/>
-                        </a:ext>
-                      </a:extLst>
-                    </a:blip>
-                    <a:srcRect/>
+                    <a:blip r:embed="rId12"/>
                     <a:stretch>
                       <a:fillRect/>
                     </a:stretch>
@@ -1329,15 +1246,11 @@
                   <pic:spPr bwMode="auto">
                     <a:xfrm>
                       <a:off x="0" y="0"/>
-                      <a:ext cx="4399201" cy="2304134"/>
+                      <a:ext cx="4325620" cy="2265680"/>
                     </a:xfrm>
                     <a:prstGeom prst="rect">
                       <a:avLst/>
                     </a:prstGeom>
-                    <a:noFill/>
-                    <a:ln>
-                      <a:noFill/>
-                    </a:ln>
                   </pic:spPr>
                 </pic:pic>
               </a:graphicData>
@@ -1348,20 +1261,29 @@
     </w:p>
     <w:p>
       <w:pPr>
-        <w:ind w:left="810"/>
+        <w:pStyle w:val="Normal"/>
+        <w:ind w:left="810" w:hanging="0"/>
+        <w:rPr/>
+      </w:pPr>
+      <w:r>
+        <w:rPr/>
+        <w:t xml:space="preserve">The edit form tab allows for the form to be updated to include new events to be signed up for or remove events that no longer can be signed up for. Each event currently in the sign up can be edited by clicking on the pencil or deleted by clicking on the trashcan. New events can be added with the plus. </w:t>
+      </w:r>
+    </w:p>
+    <w:p>
+      <w:pPr>
+        <w:pStyle w:val="Normal"/>
+        <w:ind w:left="810" w:hanging="0"/>
         <w:jc w:val="center"/>
-      </w:pPr>
-      <w:r>
-        <w:rPr>
-          <w:rFonts w:ascii="Arial" w:hAnsi="Arial" w:cs="Arial"/>
-          <w:noProof/>
-          <w:color w:val="000000"/>
-        </w:rPr>
+        <w:rPr/>
+      </w:pPr>
+      <w:r>
+        <w:rPr/>
         <w:drawing>
-          <wp:inline distT="0" distB="0" distL="0" distR="0">
-            <wp:extent cx="4390636" cy="2299648"/>
-            <wp:effectExtent l="0" t="0" r="0" b="5715"/>
-            <wp:docPr id="12" name="Picture 12" descr="Add Event Admin.png"/>
+          <wp:inline distT="0" distB="6350" distL="0" distR="0">
+            <wp:extent cx="4353560" cy="2280285"/>
+            <wp:effectExtent l="0" t="0" r="0" b="0"/>
+            <wp:docPr id="14" name="Picture 10" descr="Edit Form Admin.png"/>
             <wp:cNvGraphicFramePr>
               <a:graphicFrameLocks xmlns:a="http://schemas.openxmlformats.org/drawingml/2006/main" noChangeAspect="1"/>
             </wp:cNvGraphicFramePr>
@@ -1369,20 +1291,13 @@
               <a:graphicData uri="http://schemas.openxmlformats.org/drawingml/2006/picture">
                 <pic:pic xmlns:pic="http://schemas.openxmlformats.org/drawingml/2006/picture">
                   <pic:nvPicPr>
-                    <pic:cNvPr id="0" name="Picture 23" descr="Add Event Admin.png"/>
+                    <pic:cNvPr id="14" name="Picture 10" descr="Edit Form Admin.png"/>
                     <pic:cNvPicPr>
                       <a:picLocks noChangeAspect="1" noChangeArrowheads="1"/>
                     </pic:cNvPicPr>
                   </pic:nvPicPr>
                   <pic:blipFill>
-                    <a:blip r:embed="rId15">
-                      <a:extLst>
-                        <a:ext uri="{28A0092B-C50C-407E-A947-70E740481C1C}">
-                          <a14:useLocalDpi xmlns:a14="http://schemas.microsoft.com/office/drawing/2010/main" val="0"/>
-                        </a:ext>
-                      </a:extLst>
-                    </a:blip>
-                    <a:srcRect/>
+                    <a:blip r:embed="rId13"/>
                     <a:stretch>
                       <a:fillRect/>
                     </a:stretch>
@@ -1390,15 +1305,11 @@
                   <pic:spPr bwMode="auto">
                     <a:xfrm>
                       <a:off x="0" y="0"/>
-                      <a:ext cx="4400426" cy="2304776"/>
+                      <a:ext cx="4353560" cy="2280285"/>
                     </a:xfrm>
                     <a:prstGeom prst="rect">
                       <a:avLst/>
                     </a:prstGeom>
-                    <a:noFill/>
-                    <a:ln>
-                      <a:noFill/>
-                    </a:ln>
                   </pic:spPr>
                 </pic:pic>
               </a:graphicData>
@@ -1409,53 +1320,18 @@
     </w:p>
     <w:p>
       <w:pPr>
-        <w:ind w:left="810"/>
-      </w:pPr>
-      <w:r>
-        <w:t xml:space="preserve">The View Data tab allows admins to see all the data organized in a neat form. The data is organized into four categories: Students (all the students who have filled out at least one of the sign ups), Professors, Events (each dinner that has or will be happening), and Applications (a list of each application/review that has been submitted). Each entry can be </w:t>
-      </w:r>
-      <w:proofErr w:type="gramStart"/>
-      <w:r>
-        <w:t>opened up</w:t>
-      </w:r>
-      <w:proofErr w:type="gramEnd"/>
-      <w:r>
-        <w:t xml:space="preserve"> and viewed in more detail (for example, student, professor, event, </w:t>
-      </w:r>
-      <w:proofErr w:type="spellStart"/>
-      <w:r>
-        <w:t>etc</w:t>
-      </w:r>
-      <w:proofErr w:type="spellEnd"/>
-      <w:r>
-        <w:t xml:space="preserve">). </w:t>
-      </w:r>
-      <w:proofErr w:type="gramStart"/>
-      <w:r>
-        <w:t>Additionally</w:t>
-      </w:r>
-      <w:proofErr w:type="gramEnd"/>
-      <w:r>
-        <w:t xml:space="preserve"> each tab can be sorted or filtered by various criteria)</w:t>
-      </w:r>
-    </w:p>
-    <w:p>
-      <w:pPr>
-        <w:ind w:left="810"/>
+        <w:pStyle w:val="Normal"/>
+        <w:ind w:left="810" w:hanging="0"/>
         <w:jc w:val="center"/>
-      </w:pPr>
-      <w:r>
-        <w:rPr>
-          <w:rFonts w:ascii="Arial" w:hAnsi="Arial" w:cs="Arial"/>
-          <w:noProof/>
-          <w:color w:val="000000"/>
-        </w:rPr>
-        <w:lastRenderedPageBreak/>
+        <w:rPr/>
+      </w:pPr>
+      <w:r>
+        <w:rPr/>
         <w:drawing>
-          <wp:inline distT="0" distB="0" distL="0" distR="0">
-            <wp:extent cx="4449170" cy="2330306"/>
-            <wp:effectExtent l="0" t="0" r="8890" b="0"/>
-            <wp:docPr id="13" name="Picture 13" descr="View Data Admin Students.png"/>
+          <wp:inline distT="0" distB="0" distL="0" distR="635">
+            <wp:extent cx="4380865" cy="2294890"/>
+            <wp:effectExtent l="0" t="0" r="0" b="0"/>
+            <wp:docPr id="15" name="Picture 11" descr="Edit Event Admin.png"/>
             <wp:cNvGraphicFramePr>
               <a:graphicFrameLocks xmlns:a="http://schemas.openxmlformats.org/drawingml/2006/main" noChangeAspect="1"/>
             </wp:cNvGraphicFramePr>
@@ -1463,20 +1339,13 @@
               <a:graphicData uri="http://schemas.openxmlformats.org/drawingml/2006/picture">
                 <pic:pic xmlns:pic="http://schemas.openxmlformats.org/drawingml/2006/picture">
                   <pic:nvPicPr>
-                    <pic:cNvPr id="0" name="Picture 25" descr="View Data Admin Students.png"/>
+                    <pic:cNvPr id="15" name="Picture 11" descr="Edit Event Admin.png"/>
                     <pic:cNvPicPr>
                       <a:picLocks noChangeAspect="1" noChangeArrowheads="1"/>
                     </pic:cNvPicPr>
                   </pic:nvPicPr>
                   <pic:blipFill>
-                    <a:blip r:embed="rId16">
-                      <a:extLst>
-                        <a:ext uri="{28A0092B-C50C-407E-A947-70E740481C1C}">
-                          <a14:useLocalDpi xmlns:a14="http://schemas.microsoft.com/office/drawing/2010/main" val="0"/>
-                        </a:ext>
-                      </a:extLst>
-                    </a:blip>
-                    <a:srcRect/>
+                    <a:blip r:embed="rId14"/>
                     <a:stretch>
                       <a:fillRect/>
                     </a:stretch>
@@ -1484,15 +1353,11 @@
                   <pic:spPr bwMode="auto">
                     <a:xfrm>
                       <a:off x="0" y="0"/>
-                      <a:ext cx="4467178" cy="2339738"/>
+                      <a:ext cx="4380865" cy="2294890"/>
                     </a:xfrm>
                     <a:prstGeom prst="rect">
                       <a:avLst/>
                     </a:prstGeom>
-                    <a:noFill/>
-                    <a:ln>
-                      <a:noFill/>
-                    </a:ln>
                   </pic:spPr>
                 </pic:pic>
               </a:graphicData>
@@ -1503,20 +1368,18 @@
     </w:p>
     <w:p>
       <w:pPr>
-        <w:ind w:left="810"/>
+        <w:pStyle w:val="Normal"/>
+        <w:ind w:left="810" w:hanging="0"/>
         <w:jc w:val="center"/>
-      </w:pPr>
-      <w:r>
-        <w:rPr>
-          <w:rFonts w:ascii="Arial" w:hAnsi="Arial" w:cs="Arial"/>
-          <w:noProof/>
-          <w:color w:val="000000"/>
-        </w:rPr>
+        <w:rPr/>
+      </w:pPr>
+      <w:r>
+        <w:rPr/>
         <w:drawing>
-          <wp:inline distT="0" distB="0" distL="0" distR="0">
-            <wp:extent cx="4483290" cy="2348177"/>
+          <wp:inline distT="0" distB="5715" distL="0" distR="0">
+            <wp:extent cx="4390390" cy="2299970"/>
             <wp:effectExtent l="0" t="0" r="0" b="0"/>
-            <wp:docPr id="14" name="Picture 14" descr="View Data Admin Students copy.png"/>
+            <wp:docPr id="16" name="Picture 12" descr="Add Event Admin.png"/>
             <wp:cNvGraphicFramePr>
               <a:graphicFrameLocks xmlns:a="http://schemas.openxmlformats.org/drawingml/2006/main" noChangeAspect="1"/>
             </wp:cNvGraphicFramePr>
@@ -1524,20 +1387,13 @@
               <a:graphicData uri="http://schemas.openxmlformats.org/drawingml/2006/picture">
                 <pic:pic xmlns:pic="http://schemas.openxmlformats.org/drawingml/2006/picture">
                   <pic:nvPicPr>
-                    <pic:cNvPr id="0" name="Picture 27" descr="View Data Admin Students copy.png"/>
+                    <pic:cNvPr id="16" name="Picture 12" descr="Add Event Admin.png"/>
                     <pic:cNvPicPr>
                       <a:picLocks noChangeAspect="1" noChangeArrowheads="1"/>
                     </pic:cNvPicPr>
                   </pic:nvPicPr>
                   <pic:blipFill>
-                    <a:blip r:embed="rId17">
-                      <a:extLst>
-                        <a:ext uri="{28A0092B-C50C-407E-A947-70E740481C1C}">
-                          <a14:useLocalDpi xmlns:a14="http://schemas.microsoft.com/office/drawing/2010/main" val="0"/>
-                        </a:ext>
-                      </a:extLst>
-                    </a:blip>
-                    <a:srcRect/>
+                    <a:blip r:embed="rId15"/>
                     <a:stretch>
                       <a:fillRect/>
                     </a:stretch>
@@ -1545,15 +1401,11 @@
                   <pic:spPr bwMode="auto">
                     <a:xfrm>
                       <a:off x="0" y="0"/>
-                      <a:ext cx="4505288" cy="2359699"/>
+                      <a:ext cx="4390390" cy="2299970"/>
                     </a:xfrm>
                     <a:prstGeom prst="rect">
                       <a:avLst/>
                     </a:prstGeom>
-                    <a:noFill/>
-                    <a:ln>
-                      <a:noFill/>
-                    </a:ln>
                   </pic:spPr>
                 </pic:pic>
               </a:graphicData>
@@ -1564,42 +1416,29 @@
     </w:p>
     <w:p>
       <w:pPr>
-        <w:ind w:left="810"/>
-      </w:pPr>
-      <w:r>
-        <w:t>T</w:t>
-      </w:r>
-      <w:r>
-        <w:t>he choose attendees tab</w:t>
-      </w:r>
-      <w:r>
-        <w:t xml:space="preserve"> will use a variety of algorithms to determine a list of people for a new event. Different specifications can be requested and a list can be generated based </w:t>
-      </w:r>
-      <w:proofErr w:type="gramStart"/>
-      <w:r>
-        <w:t>off of</w:t>
-      </w:r>
-      <w:proofErr w:type="gramEnd"/>
-      <w:r>
-        <w:t xml:space="preserve"> these specifications. Once the list is created, it can be viewed and confirmed or canceled. </w:t>
-      </w:r>
-    </w:p>
-    <w:p>
-      <w:pPr>
-        <w:ind w:left="810"/>
+        <w:pStyle w:val="Normal"/>
+        <w:ind w:left="810" w:hanging="0"/>
+        <w:rPr/>
+      </w:pPr>
+      <w:r>
+        <w:rPr/>
+        <w:t>The View Data tab allows admins to see all the data organized in a neat form. The data is organized into four categories: Students (all the students who have filled out at least one of the sign ups), Professors, Events (each dinner that has or will be happening), and Applications (a list of each application/review that has been submitted). Each entry can be opened up and viewed in more detail (for example, student, professor, event, etc). Additionally each tab can be sorted or filtered by various criteria)</w:t>
+      </w:r>
+    </w:p>
+    <w:p>
+      <w:pPr>
+        <w:pStyle w:val="Normal"/>
+        <w:ind w:left="810" w:hanging="0"/>
         <w:jc w:val="center"/>
-      </w:pPr>
-      <w:r>
-        <w:rPr>
-          <w:rFonts w:ascii="Arial" w:hAnsi="Arial" w:cs="Arial"/>
-          <w:noProof/>
-          <w:color w:val="000000"/>
-        </w:rPr>
+        <w:rPr/>
+      </w:pPr>
+      <w:r>
+        <w:rPr/>
         <w:drawing>
-          <wp:inline distT="0" distB="0" distL="0" distR="0">
-            <wp:extent cx="4455777" cy="2333767"/>
-            <wp:effectExtent l="0" t="0" r="2540" b="0"/>
-            <wp:docPr id="15" name="Picture 15" descr="Choose Event Attendees Admin.png"/>
+          <wp:inline distT="0" distB="0" distL="0" distR="8890">
+            <wp:extent cx="4449445" cy="2330450"/>
+            <wp:effectExtent l="0" t="0" r="0" b="0"/>
+            <wp:docPr id="17" name="Picture 13" descr="View Data Admin Students.png"/>
             <wp:cNvGraphicFramePr>
               <a:graphicFrameLocks xmlns:a="http://schemas.openxmlformats.org/drawingml/2006/main" noChangeAspect="1"/>
             </wp:cNvGraphicFramePr>
@@ -1607,20 +1446,13 @@
               <a:graphicData uri="http://schemas.openxmlformats.org/drawingml/2006/picture">
                 <pic:pic xmlns:pic="http://schemas.openxmlformats.org/drawingml/2006/picture">
                   <pic:nvPicPr>
-                    <pic:cNvPr id="0" name="Picture 29" descr="Choose Event Attendees Admin.png"/>
+                    <pic:cNvPr id="17" name="Picture 13" descr="View Data Admin Students.png"/>
                     <pic:cNvPicPr>
                       <a:picLocks noChangeAspect="1" noChangeArrowheads="1"/>
                     </pic:cNvPicPr>
                   </pic:nvPicPr>
                   <pic:blipFill>
-                    <a:blip r:embed="rId18">
-                      <a:extLst>
-                        <a:ext uri="{28A0092B-C50C-407E-A947-70E740481C1C}">
-                          <a14:useLocalDpi xmlns:a14="http://schemas.microsoft.com/office/drawing/2010/main" val="0"/>
-                        </a:ext>
-                      </a:extLst>
-                    </a:blip>
-                    <a:srcRect/>
+                    <a:blip r:embed="rId16"/>
                     <a:stretch>
                       <a:fillRect/>
                     </a:stretch>
@@ -1628,15 +1460,11 @@
                   <pic:spPr bwMode="auto">
                     <a:xfrm>
                       <a:off x="0" y="0"/>
-                      <a:ext cx="4478917" cy="2345887"/>
+                      <a:ext cx="4449445" cy="2330450"/>
                     </a:xfrm>
                     <a:prstGeom prst="rect">
                       <a:avLst/>
                     </a:prstGeom>
-                    <a:noFill/>
-                    <a:ln>
-                      <a:noFill/>
-                    </a:ln>
                   </pic:spPr>
                 </pic:pic>
               </a:graphicData>
@@ -1645,47 +1473,166 @@
         </w:drawing>
       </w:r>
     </w:p>
-    <w:p/>
+    <w:p>
+      <w:pPr>
+        <w:pStyle w:val="Normal"/>
+        <w:ind w:left="810" w:hanging="0"/>
+        <w:jc w:val="center"/>
+        <w:rPr/>
+      </w:pPr>
+      <w:r>
+        <w:rPr/>
+        <w:drawing>
+          <wp:inline distT="0" distB="0" distL="0" distR="0">
+            <wp:extent cx="4483735" cy="2348230"/>
+            <wp:effectExtent l="0" t="0" r="0" b="0"/>
+            <wp:docPr id="18" name="Picture 14" descr="View Data Admin Students copy.png"/>
+            <wp:cNvGraphicFramePr>
+              <a:graphicFrameLocks xmlns:a="http://schemas.openxmlformats.org/drawingml/2006/main" noChangeAspect="1"/>
+            </wp:cNvGraphicFramePr>
+            <a:graphic xmlns:a="http://schemas.openxmlformats.org/drawingml/2006/main">
+              <a:graphicData uri="http://schemas.openxmlformats.org/drawingml/2006/picture">
+                <pic:pic xmlns:pic="http://schemas.openxmlformats.org/drawingml/2006/picture">
+                  <pic:nvPicPr>
+                    <pic:cNvPr id="18" name="Picture 14" descr="View Data Admin Students copy.png"/>
+                    <pic:cNvPicPr>
+                      <a:picLocks noChangeAspect="1" noChangeArrowheads="1"/>
+                    </pic:cNvPicPr>
+                  </pic:nvPicPr>
+                  <pic:blipFill>
+                    <a:blip r:embed="rId17"/>
+                    <a:stretch>
+                      <a:fillRect/>
+                    </a:stretch>
+                  </pic:blipFill>
+                  <pic:spPr bwMode="auto">
+                    <a:xfrm>
+                      <a:off x="0" y="0"/>
+                      <a:ext cx="4483735" cy="2348230"/>
+                    </a:xfrm>
+                    <a:prstGeom prst="rect">
+                      <a:avLst/>
+                    </a:prstGeom>
+                  </pic:spPr>
+                </pic:pic>
+              </a:graphicData>
+            </a:graphic>
+          </wp:inline>
+        </w:drawing>
+      </w:r>
+    </w:p>
+    <w:p>
+      <w:pPr>
+        <w:pStyle w:val="Normal"/>
+        <w:ind w:left="810" w:hanging="0"/>
+        <w:rPr/>
+      </w:pPr>
+      <w:r>
+        <w:rPr/>
+        <w:t xml:space="preserve">The choose attendees tab will use a variety of algorithms to determine a list of people for a new event. Different specifications can be requested and a list can be generated based off of these specifications. Once the list is created, it can be viewed and confirmed or canceled. </w:t>
+      </w:r>
+    </w:p>
+    <w:p>
+      <w:pPr>
+        <w:pStyle w:val="Normal"/>
+        <w:ind w:left="810" w:hanging="0"/>
+        <w:jc w:val="center"/>
+        <w:rPr/>
+      </w:pPr>
+      <w:r>
+        <w:rPr/>
+        <w:drawing>
+          <wp:inline distT="0" distB="0" distL="0" distR="2540">
+            <wp:extent cx="4455795" cy="2333625"/>
+            <wp:effectExtent l="0" t="0" r="0" b="0"/>
+            <wp:docPr id="19" name="Picture 15" descr="Choose Event Attendees Admin.png"/>
+            <wp:cNvGraphicFramePr>
+              <a:graphicFrameLocks xmlns:a="http://schemas.openxmlformats.org/drawingml/2006/main" noChangeAspect="1"/>
+            </wp:cNvGraphicFramePr>
+            <a:graphic xmlns:a="http://schemas.openxmlformats.org/drawingml/2006/main">
+              <a:graphicData uri="http://schemas.openxmlformats.org/drawingml/2006/picture">
+                <pic:pic xmlns:pic="http://schemas.openxmlformats.org/drawingml/2006/picture">
+                  <pic:nvPicPr>
+                    <pic:cNvPr id="19" name="Picture 15" descr="Choose Event Attendees Admin.png"/>
+                    <pic:cNvPicPr>
+                      <a:picLocks noChangeAspect="1" noChangeArrowheads="1"/>
+                    </pic:cNvPicPr>
+                  </pic:nvPicPr>
+                  <pic:blipFill>
+                    <a:blip r:embed="rId18"/>
+                    <a:stretch>
+                      <a:fillRect/>
+                    </a:stretch>
+                  </pic:blipFill>
+                  <pic:spPr bwMode="auto">
+                    <a:xfrm>
+                      <a:off x="0" y="0"/>
+                      <a:ext cx="4455795" cy="2333625"/>
+                    </a:xfrm>
+                    <a:prstGeom prst="rect">
+                      <a:avLst/>
+                    </a:prstGeom>
+                  </pic:spPr>
+                </pic:pic>
+              </a:graphicData>
+            </a:graphic>
+          </wp:inline>
+        </w:drawing>
+      </w:r>
+    </w:p>
+    <w:p>
+      <w:pPr>
+        <w:pStyle w:val="Normal"/>
+        <w:widowControl/>
+        <w:bidi w:val="0"/>
+        <w:spacing w:lineRule="auto" w:line="259" w:before="0" w:after="160"/>
+        <w:jc w:val="left"/>
+        <w:rPr/>
+      </w:pPr>
+      <w:r>
+        <w:rPr/>
+      </w:r>
+    </w:p>
     <w:sectPr>
+      <w:type w:val="nextPage"/>
       <w:pgSz w:w="12240" w:h="15840"/>
-      <w:pgMar w:top="1440" w:right="1440" w:bottom="1440" w:left="1440" w:header="720" w:footer="720" w:gutter="0"/>
-      <w:pgNumType w:start="0"/>
-      <w:cols w:space="720"/>
+      <w:pgMar w:left="1440" w:right="1440" w:header="0" w:top="1440" w:footer="0" w:bottom="1440" w:gutter="0"/>
+      <w:pgNumType w:start="0" w:fmt="decimal"/>
+      <w:formProt w:val="false"/>
       <w:titlePg/>
-      <w:docGrid w:linePitch="360"/>
+      <w:textDirection w:val="lrTb"/>
+      <w:docGrid w:type="default" w:linePitch="360" w:charSpace="4294965247"/>
     </w:sectPr>
   </w:body>
 </w:document>
 </file>
 
 <file path=word/styles.xml><?xml version="1.0" encoding="utf-8"?>
-<w:styles xmlns:mc="http://schemas.openxmlformats.org/markup-compatibility/2006" xmlns:r="http://schemas.openxmlformats.org/officeDocument/2006/relationships" xmlns:w="http://schemas.openxmlformats.org/wordprocessingml/2006/main" xmlns:w14="http://schemas.microsoft.com/office/word/2010/wordml" xmlns:w15="http://schemas.microsoft.com/office/word/2012/wordml" xmlns:w16cid="http://schemas.microsoft.com/office/word/2016/wordml/cid" xmlns:w16se="http://schemas.microsoft.com/office/word/2015/wordml/symex" mc:Ignorable="w14 w15 w16se w16cid">
+<w:styles xmlns:w="http://schemas.openxmlformats.org/wordprocessingml/2006/main" xmlns:w14="http://schemas.microsoft.com/office/word/2010/wordml" xmlns:mc="http://schemas.openxmlformats.org/markup-compatibility/2006" mc:Ignorable="w14">
   <w:docDefaults>
     <w:rPrDefault>
       <w:rPr>
-        <w:rFonts w:asciiTheme="minorHAnsi" w:eastAsiaTheme="minorEastAsia" w:hAnsiTheme="minorHAnsi" w:cstheme="minorBidi"/>
+        <w:rFonts w:ascii="Calibri" w:hAnsi="Calibri" w:eastAsia="宋体" w:cs="" w:asciiTheme="minorHAnsi" w:cstheme="minorBidi" w:eastAsiaTheme="minorEastAsia" w:hAnsiTheme="minorHAnsi"/>
         <w:sz w:val="22"/>
         <w:szCs w:val="22"/>
         <w:lang w:val="en-US" w:eastAsia="zh-CN" w:bidi="ar-SA"/>
       </w:rPr>
     </w:rPrDefault>
     <w:pPrDefault>
-      <w:pPr>
-        <w:spacing w:after="160" w:line="259" w:lineRule="auto"/>
-      </w:pPr>
+      <w:pPr/>
     </w:pPrDefault>
   </w:docDefaults>
   <w:latentStyles w:defLockedState="0" w:defUIPriority="99" w:defSemiHidden="0" w:defUnhideWhenUsed="0" w:defQFormat="0" w:count="375">
     <w:lsdException w:name="Normal" w:uiPriority="0" w:qFormat="1"/>
     <w:lsdException w:name="heading 1" w:uiPriority="9" w:qFormat="1"/>
-    <w:lsdException w:name="heading 2" w:semiHidden="1" w:uiPriority="9" w:unhideWhenUsed="1" w:qFormat="1"/>
-    <w:lsdException w:name="heading 3" w:semiHidden="1" w:uiPriority="9" w:unhideWhenUsed="1" w:qFormat="1"/>
-    <w:lsdException w:name="heading 4" w:semiHidden="1" w:uiPriority="9" w:unhideWhenUsed="1" w:qFormat="1"/>
-    <w:lsdException w:name="heading 5" w:semiHidden="1" w:uiPriority="9" w:unhideWhenUsed="1" w:qFormat="1"/>
-    <w:lsdException w:name="heading 6" w:semiHidden="1" w:uiPriority="9" w:unhideWhenUsed="1" w:qFormat="1"/>
-    <w:lsdException w:name="heading 7" w:semiHidden="1" w:uiPriority="9" w:unhideWhenUsed="1" w:qFormat="1"/>
-    <w:lsdException w:name="heading 8" w:semiHidden="1" w:uiPriority="9" w:unhideWhenUsed="1" w:qFormat="1"/>
-    <w:lsdException w:name="heading 9" w:semiHidden="1" w:uiPriority="9" w:unhideWhenUsed="1" w:qFormat="1"/>
+    <w:lsdException w:name="heading 2" w:uiPriority="9" w:semiHidden="1" w:unhideWhenUsed="1" w:qFormat="1"/>
+    <w:lsdException w:name="heading 3" w:uiPriority="9" w:semiHidden="1" w:unhideWhenUsed="1" w:qFormat="1"/>
+    <w:lsdException w:name="heading 4" w:uiPriority="9" w:semiHidden="1" w:unhideWhenUsed="1" w:qFormat="1"/>
+    <w:lsdException w:name="heading 5" w:uiPriority="9" w:semiHidden="1" w:unhideWhenUsed="1" w:qFormat="1"/>
+    <w:lsdException w:name="heading 6" w:uiPriority="9" w:semiHidden="1" w:unhideWhenUsed="1" w:qFormat="1"/>
+    <w:lsdException w:name="heading 7" w:uiPriority="9" w:semiHidden="1" w:unhideWhenUsed="1" w:qFormat="1"/>
+    <w:lsdException w:name="heading 8" w:uiPriority="9" w:semiHidden="1" w:unhideWhenUsed="1" w:qFormat="1"/>
+    <w:lsdException w:name="heading 9" w:uiPriority="9" w:semiHidden="1" w:unhideWhenUsed="1" w:qFormat="1"/>
     <w:lsdException w:name="index 1" w:semiHidden="1" w:unhideWhenUsed="1"/>
     <w:lsdException w:name="index 2" w:semiHidden="1" w:unhideWhenUsed="1"/>
     <w:lsdException w:name="index 3" w:semiHidden="1" w:unhideWhenUsed="1"/>
@@ -1695,22 +1642,22 @@
     <w:lsdException w:name="index 7" w:semiHidden="1" w:unhideWhenUsed="1"/>
     <w:lsdException w:name="index 8" w:semiHidden="1" w:unhideWhenUsed="1"/>
     <w:lsdException w:name="index 9" w:semiHidden="1" w:unhideWhenUsed="1"/>
-    <w:lsdException w:name="toc 1" w:semiHidden="1" w:uiPriority="39" w:unhideWhenUsed="1"/>
-    <w:lsdException w:name="toc 2" w:semiHidden="1" w:uiPriority="39" w:unhideWhenUsed="1"/>
-    <w:lsdException w:name="toc 3" w:semiHidden="1" w:uiPriority="39" w:unhideWhenUsed="1"/>
-    <w:lsdException w:name="toc 4" w:semiHidden="1" w:uiPriority="39" w:unhideWhenUsed="1"/>
-    <w:lsdException w:name="toc 5" w:semiHidden="1" w:uiPriority="39" w:unhideWhenUsed="1"/>
-    <w:lsdException w:name="toc 6" w:semiHidden="1" w:uiPriority="39" w:unhideWhenUsed="1"/>
-    <w:lsdException w:name="toc 7" w:semiHidden="1" w:uiPriority="39" w:unhideWhenUsed="1"/>
-    <w:lsdException w:name="toc 8" w:semiHidden="1" w:uiPriority="39" w:unhideWhenUsed="1"/>
-    <w:lsdException w:name="toc 9" w:semiHidden="1" w:uiPriority="39" w:unhideWhenUsed="1"/>
+    <w:lsdException w:name="toc 1" w:uiPriority="39" w:semiHidden="1" w:unhideWhenUsed="1"/>
+    <w:lsdException w:name="toc 2" w:uiPriority="39" w:semiHidden="1" w:unhideWhenUsed="1"/>
+    <w:lsdException w:name="toc 3" w:uiPriority="39" w:semiHidden="1" w:unhideWhenUsed="1"/>
+    <w:lsdException w:name="toc 4" w:uiPriority="39" w:semiHidden="1" w:unhideWhenUsed="1"/>
+    <w:lsdException w:name="toc 5" w:uiPriority="39" w:semiHidden="1" w:unhideWhenUsed="1"/>
+    <w:lsdException w:name="toc 6" w:uiPriority="39" w:semiHidden="1" w:unhideWhenUsed="1"/>
+    <w:lsdException w:name="toc 7" w:uiPriority="39" w:semiHidden="1" w:unhideWhenUsed="1"/>
+    <w:lsdException w:name="toc 8" w:uiPriority="39" w:semiHidden="1" w:unhideWhenUsed="1"/>
+    <w:lsdException w:name="toc 9" w:uiPriority="39" w:semiHidden="1" w:unhideWhenUsed="1"/>
     <w:lsdException w:name="Normal Indent" w:semiHidden="1" w:unhideWhenUsed="1"/>
     <w:lsdException w:name="footnote text" w:semiHidden="1" w:unhideWhenUsed="1"/>
     <w:lsdException w:name="annotation text" w:semiHidden="1" w:unhideWhenUsed="1"/>
     <w:lsdException w:name="header" w:semiHidden="1" w:unhideWhenUsed="1"/>
     <w:lsdException w:name="footer" w:semiHidden="1" w:unhideWhenUsed="1"/>
     <w:lsdException w:name="index heading" w:semiHidden="1" w:unhideWhenUsed="1"/>
-    <w:lsdException w:name="caption" w:semiHidden="1" w:uiPriority="35" w:unhideWhenUsed="1" w:qFormat="1"/>
+    <w:lsdException w:name="caption" w:uiPriority="35" w:semiHidden="1" w:unhideWhenUsed="1" w:qFormat="1"/>
     <w:lsdException w:name="table of figures" w:semiHidden="1" w:unhideWhenUsed="1"/>
     <w:lsdException w:name="envelope address" w:semiHidden="1" w:unhideWhenUsed="1"/>
     <w:lsdException w:name="envelope return" w:semiHidden="1" w:unhideWhenUsed="1"/>
@@ -1741,7 +1688,7 @@
     <w:lsdException w:name="Title" w:uiPriority="10" w:qFormat="1"/>
     <w:lsdException w:name="Closing" w:semiHidden="1" w:unhideWhenUsed="1"/>
     <w:lsdException w:name="Signature" w:semiHidden="1" w:unhideWhenUsed="1"/>
-    <w:lsdException w:name="Default Paragraph Font" w:semiHidden="1" w:uiPriority="1" w:unhideWhenUsed="1"/>
+    <w:lsdException w:name="Default Paragraph Font" w:uiPriority="1" w:semiHidden="1" w:unhideWhenUsed="1"/>
     <w:lsdException w:name="Body Text" w:semiHidden="1" w:unhideWhenUsed="1"/>
     <w:lsdException w:name="Body Text Indent" w:semiHidden="1" w:unhideWhenUsed="1"/>
     <w:lsdException w:name="List Continue" w:semiHidden="1" w:unhideWhenUsed="1"/>
@@ -1941,8 +1888,8 @@
     <w:lsdException w:name="Subtle Reference" w:uiPriority="31" w:qFormat="1"/>
     <w:lsdException w:name="Intense Reference" w:uiPriority="32" w:qFormat="1"/>
     <w:lsdException w:name="Book Title" w:uiPriority="33" w:qFormat="1"/>
-    <w:lsdException w:name="Bibliography" w:semiHidden="1" w:uiPriority="37" w:unhideWhenUsed="1"/>
-    <w:lsdException w:name="TOC Heading" w:semiHidden="1" w:uiPriority="39" w:unhideWhenUsed="1" w:qFormat="1"/>
+    <w:lsdException w:name="Bibliography" w:uiPriority="37" w:semiHidden="1" w:unhideWhenUsed="1"/>
+    <w:lsdException w:name="TOC Heading" w:uiPriority="39" w:semiHidden="1" w:unhideWhenUsed="1" w:qFormat="1"/>
     <w:lsdException w:name="Plain Table 1" w:uiPriority="41"/>
     <w:lsdException w:name="Plain Table 2" w:uiPriority="42"/>
     <w:lsdException w:name="Plain Table 3" w:uiPriority="43"/>
@@ -2052,18 +1999,31 @@
     <w:lsdException w:name="Hashtag" w:semiHidden="1" w:unhideWhenUsed="1"/>
     <w:lsdException w:name="Unresolved Mention" w:semiHidden="1" w:unhideWhenUsed="1"/>
   </w:latentStyles>
-  <w:style w:type="paragraph" w:default="1" w:styleId="Normal">
+  <w:style w:type="paragraph" w:styleId="Normal" w:default="1">
     <w:name w:val="Normal"/>
     <w:qFormat/>
+    <w:pPr>
+      <w:widowControl/>
+      <w:bidi w:val="0"/>
+      <w:spacing w:lineRule="auto" w:line="259" w:before="0" w:after="160"/>
+      <w:jc w:val="left"/>
+    </w:pPr>
+    <w:rPr>
+      <w:rFonts w:ascii="Calibri" w:hAnsi="Calibri" w:eastAsia="宋体" w:cs="" w:asciiTheme="minorHAnsi" w:cstheme="minorBidi" w:eastAsiaTheme="minorEastAsia" w:hAnsiTheme="minorHAnsi"/>
+      <w:color w:val="auto"/>
+      <w:sz w:val="22"/>
+      <w:szCs w:val="22"/>
+      <w:lang w:val="en-US" w:eastAsia="zh-CN" w:bidi="ar-SA"/>
+    </w:rPr>
   </w:style>
   <w:style w:type="paragraph" w:styleId="Heading1">
-    <w:name w:val="heading 1"/>
+    <w:name w:val="Heading 1"/>
     <w:basedOn w:val="Normal"/>
     <w:next w:val="Normal"/>
     <w:link w:val="Heading1Char"/>
     <w:uiPriority w:val="9"/>
     <w:qFormat/>
-    <w:rsid w:val="003F5C42"/>
+    <w:rsid w:val="003f5c42"/>
     <w:pPr>
       <w:keepNext/>
       <w:keepLines/>
@@ -2071,21 +2031,21 @@
       <w:outlineLvl w:val="0"/>
     </w:pPr>
     <w:rPr>
-      <w:rFonts w:asciiTheme="majorHAnsi" w:eastAsiaTheme="majorEastAsia" w:hAnsiTheme="majorHAnsi" w:cstheme="majorBidi"/>
-      <w:color w:val="2F5496" w:themeColor="accent1" w:themeShade="BF"/>
+      <w:rFonts w:ascii="Calibri Light" w:hAnsi="Calibri Light" w:eastAsia="宋体" w:cs="" w:asciiTheme="majorHAnsi" w:cstheme="majorBidi" w:eastAsiaTheme="majorEastAsia" w:hAnsiTheme="majorHAnsi"/>
+      <w:color w:val="2F5496" w:themeColor="accent1" w:themeShade="bf"/>
       <w:sz w:val="32"/>
       <w:szCs w:val="32"/>
     </w:rPr>
   </w:style>
   <w:style w:type="paragraph" w:styleId="Heading2">
-    <w:name w:val="heading 2"/>
+    <w:name w:val="Heading 2"/>
     <w:basedOn w:val="Normal"/>
     <w:next w:val="Normal"/>
     <w:link w:val="Heading2Char"/>
     <w:uiPriority w:val="9"/>
     <w:unhideWhenUsed/>
     <w:qFormat/>
-    <w:rsid w:val="003F5C42"/>
+    <w:rsid w:val="003f5c42"/>
     <w:pPr>
       <w:keepNext/>
       <w:keepLines/>
@@ -2093,16 +2053,164 @@
       <w:outlineLvl w:val="1"/>
     </w:pPr>
     <w:rPr>
-      <w:rFonts w:asciiTheme="majorHAnsi" w:eastAsiaTheme="majorEastAsia" w:hAnsiTheme="majorHAnsi" w:cstheme="majorBidi"/>
-      <w:color w:val="2F5496" w:themeColor="accent1" w:themeShade="BF"/>
+      <w:rFonts w:ascii="Calibri Light" w:hAnsi="Calibri Light" w:eastAsia="宋体" w:cs="" w:asciiTheme="majorHAnsi" w:cstheme="majorBidi" w:eastAsiaTheme="majorEastAsia" w:hAnsiTheme="majorHAnsi"/>
+      <w:color w:val="2F5496" w:themeColor="accent1" w:themeShade="bf"/>
       <w:sz w:val="26"/>
       <w:szCs w:val="26"/>
     </w:rPr>
   </w:style>
-  <w:style w:type="character" w:default="1" w:styleId="DefaultParagraphFont">
+  <w:style w:type="character" w:styleId="DefaultParagraphFont" w:default="1">
     <w:name w:val="Default Paragraph Font"/>
     <w:uiPriority w:val="1"/>
     <w:unhideWhenUsed/>
+    <w:qFormat/>
+    <w:rPr/>
+  </w:style>
+  <w:style w:type="character" w:styleId="NoSpacingChar" w:customStyle="1">
+    <w:name w:val="No Spacing Char"/>
+    <w:basedOn w:val="DefaultParagraphFont"/>
+    <w:link w:val="NoSpacing"/>
+    <w:uiPriority w:val="1"/>
+    <w:qFormat/>
+    <w:rsid w:val="000d707b"/>
+    <w:rPr>
+      <w:lang w:eastAsia="en-US"/>
+    </w:rPr>
+  </w:style>
+  <w:style w:type="character" w:styleId="Heading1Char" w:customStyle="1">
+    <w:name w:val="Heading 1 Char"/>
+    <w:basedOn w:val="DefaultParagraphFont"/>
+    <w:link w:val="Heading1"/>
+    <w:uiPriority w:val="9"/>
+    <w:qFormat/>
+    <w:rsid w:val="003f5c42"/>
+    <w:rPr>
+      <w:rFonts w:ascii="Calibri Light" w:hAnsi="Calibri Light" w:eastAsia="宋体" w:cs="" w:asciiTheme="majorHAnsi" w:cstheme="majorBidi" w:eastAsiaTheme="majorEastAsia" w:hAnsiTheme="majorHAnsi"/>
+      <w:color w:val="2F5496" w:themeColor="accent1" w:themeShade="bf"/>
+      <w:sz w:val="32"/>
+      <w:szCs w:val="32"/>
+    </w:rPr>
+  </w:style>
+  <w:style w:type="character" w:styleId="Heading2Char" w:customStyle="1">
+    <w:name w:val="Heading 2 Char"/>
+    <w:basedOn w:val="DefaultParagraphFont"/>
+    <w:link w:val="Heading2"/>
+    <w:uiPriority w:val="9"/>
+    <w:qFormat/>
+    <w:rsid w:val="003f5c42"/>
+    <w:rPr>
+      <w:rFonts w:ascii="Calibri Light" w:hAnsi="Calibri Light" w:eastAsia="宋体" w:cs="" w:asciiTheme="majorHAnsi" w:cstheme="majorBidi" w:eastAsiaTheme="majorEastAsia" w:hAnsiTheme="majorHAnsi"/>
+      <w:color w:val="2F5496" w:themeColor="accent1" w:themeShade="bf"/>
+      <w:sz w:val="26"/>
+      <w:szCs w:val="26"/>
+    </w:rPr>
+  </w:style>
+  <w:style w:type="paragraph" w:styleId="Heading">
+    <w:name w:val="Heading"/>
+    <w:basedOn w:val="Normal"/>
+    <w:next w:val="TextBody"/>
+    <w:qFormat/>
+    <w:pPr>
+      <w:keepNext/>
+      <w:spacing w:before="240" w:after="120"/>
+    </w:pPr>
+    <w:rPr>
+      <w:rFonts w:ascii="Liberation Sans" w:hAnsi="Liberation Sans" w:eastAsia="Noto Sans CJK SC Regular" w:cs="FreeSans"/>
+      <w:sz w:val="28"/>
+      <w:szCs w:val="28"/>
+    </w:rPr>
+  </w:style>
+  <w:style w:type="paragraph" w:styleId="TextBody">
+    <w:name w:val="Body Text"/>
+    <w:basedOn w:val="Normal"/>
+    <w:pPr>
+      <w:spacing w:lineRule="auto" w:line="288" w:before="0" w:after="140"/>
+    </w:pPr>
+    <w:rPr/>
+  </w:style>
+  <w:style w:type="paragraph" w:styleId="List">
+    <w:name w:val="List"/>
+    <w:basedOn w:val="TextBody"/>
+    <w:pPr/>
+    <w:rPr>
+      <w:rFonts w:cs="FreeSans"/>
+    </w:rPr>
+  </w:style>
+  <w:style w:type="paragraph" w:styleId="Caption">
+    <w:name w:val="Caption"/>
+    <w:basedOn w:val="Normal"/>
+    <w:qFormat/>
+    <w:pPr>
+      <w:suppressLineNumbers/>
+      <w:spacing w:before="120" w:after="120"/>
+    </w:pPr>
+    <w:rPr>
+      <w:rFonts w:cs="FreeSans"/>
+      <w:i/>
+      <w:iCs/>
+      <w:sz w:val="24"/>
+      <w:szCs w:val="24"/>
+    </w:rPr>
+  </w:style>
+  <w:style w:type="paragraph" w:styleId="Index">
+    <w:name w:val="Index"/>
+    <w:basedOn w:val="Normal"/>
+    <w:qFormat/>
+    <w:pPr>
+      <w:suppressLineNumbers/>
+    </w:pPr>
+    <w:rPr>
+      <w:rFonts w:cs="FreeSans"/>
+    </w:rPr>
+  </w:style>
+  <w:style w:type="paragraph" w:styleId="NoSpacing">
+    <w:name w:val="No Spacing"/>
+    <w:link w:val="NoSpacingChar"/>
+    <w:uiPriority w:val="1"/>
+    <w:qFormat/>
+    <w:rsid w:val="000d707b"/>
+    <w:pPr>
+      <w:widowControl/>
+      <w:bidi w:val="0"/>
+      <w:spacing w:lineRule="auto" w:line="240" w:before="0" w:after="0"/>
+      <w:jc w:val="left"/>
+    </w:pPr>
+    <w:rPr>
+      <w:rFonts w:ascii="Calibri" w:hAnsi="Calibri" w:eastAsia="宋体" w:cs="" w:asciiTheme="minorHAnsi" w:cstheme="minorBidi" w:eastAsiaTheme="minorEastAsia" w:hAnsiTheme="minorHAnsi"/>
+      <w:color w:val="auto"/>
+      <w:sz w:val="22"/>
+      <w:szCs w:val="22"/>
+      <w:lang w:eastAsia="en-US" w:val="en-US" w:bidi="ar-SA"/>
+    </w:rPr>
+  </w:style>
+  <w:style w:type="paragraph" w:styleId="NormalWeb">
+    <w:name w:val="Normal (Web)"/>
+    <w:basedOn w:val="Normal"/>
+    <w:uiPriority w:val="99"/>
+    <w:semiHidden/>
+    <w:unhideWhenUsed/>
+    <w:qFormat/>
+    <w:rsid w:val="004f4813"/>
+    <w:pPr/>
+    <w:rPr>
+      <w:rFonts w:ascii="Times New Roman" w:hAnsi="Times New Roman" w:cs="Times New Roman"/>
+      <w:sz w:val="24"/>
+      <w:szCs w:val="24"/>
+    </w:rPr>
+  </w:style>
+  <w:style w:type="paragraph" w:styleId="FrameContents">
+    <w:name w:val="Frame Contents"/>
+    <w:basedOn w:val="Normal"/>
+    <w:qFormat/>
+    <w:pPr/>
+    <w:rPr/>
+  </w:style>
+  <w:style w:type="numbering" w:styleId="NoList" w:default="1">
+    <w:name w:val="No List"/>
+    <w:uiPriority w:val="99"/>
+    <w:semiHidden/>
+    <w:unhideWhenUsed/>
+    <w:qFormat/>
   </w:style>
   <w:style w:type="table" w:default="1" w:styleId="TableNormal">
     <w:name w:val="Normal Table"/>
@@ -2118,74 +2226,6 @@
         <w:right w:w="108" w:type="dxa"/>
       </w:tblCellMar>
     </w:tblPr>
-  </w:style>
-  <w:style w:type="numbering" w:default="1" w:styleId="NoList">
-    <w:name w:val="No List"/>
-    <w:uiPriority w:val="99"/>
-    <w:semiHidden/>
-    <w:unhideWhenUsed/>
-  </w:style>
-  <w:style w:type="paragraph" w:styleId="NoSpacing">
-    <w:name w:val="No Spacing"/>
-    <w:link w:val="NoSpacingChar"/>
-    <w:uiPriority w:val="1"/>
-    <w:qFormat/>
-    <w:rsid w:val="000D707B"/>
-    <w:pPr>
-      <w:spacing w:after="0" w:line="240" w:lineRule="auto"/>
-    </w:pPr>
-    <w:rPr>
-      <w:lang w:eastAsia="en-US"/>
-    </w:rPr>
-  </w:style>
-  <w:style w:type="character" w:customStyle="1" w:styleId="NoSpacingChar">
-    <w:name w:val="No Spacing Char"/>
-    <w:basedOn w:val="DefaultParagraphFont"/>
-    <w:link w:val="NoSpacing"/>
-    <w:uiPriority w:val="1"/>
-    <w:rsid w:val="000D707B"/>
-    <w:rPr>
-      <w:lang w:eastAsia="en-US"/>
-    </w:rPr>
-  </w:style>
-  <w:style w:type="character" w:customStyle="1" w:styleId="Heading1Char">
-    <w:name w:val="Heading 1 Char"/>
-    <w:basedOn w:val="DefaultParagraphFont"/>
-    <w:link w:val="Heading1"/>
-    <w:uiPriority w:val="9"/>
-    <w:rsid w:val="003F5C42"/>
-    <w:rPr>
-      <w:rFonts w:asciiTheme="majorHAnsi" w:eastAsiaTheme="majorEastAsia" w:hAnsiTheme="majorHAnsi" w:cstheme="majorBidi"/>
-      <w:color w:val="2F5496" w:themeColor="accent1" w:themeShade="BF"/>
-      <w:sz w:val="32"/>
-      <w:szCs w:val="32"/>
-    </w:rPr>
-  </w:style>
-  <w:style w:type="character" w:customStyle="1" w:styleId="Heading2Char">
-    <w:name w:val="Heading 2 Char"/>
-    <w:basedOn w:val="DefaultParagraphFont"/>
-    <w:link w:val="Heading2"/>
-    <w:uiPriority w:val="9"/>
-    <w:rsid w:val="003F5C42"/>
-    <w:rPr>
-      <w:rFonts w:asciiTheme="majorHAnsi" w:eastAsiaTheme="majorEastAsia" w:hAnsiTheme="majorHAnsi" w:cstheme="majorBidi"/>
-      <w:color w:val="2F5496" w:themeColor="accent1" w:themeShade="BF"/>
-      <w:sz w:val="26"/>
-      <w:szCs w:val="26"/>
-    </w:rPr>
-  </w:style>
-  <w:style w:type="paragraph" w:styleId="NormalWeb">
-    <w:name w:val="Normal (Web)"/>
-    <w:basedOn w:val="Normal"/>
-    <w:uiPriority w:val="99"/>
-    <w:semiHidden/>
-    <w:unhideWhenUsed/>
-    <w:rsid w:val="004F4813"/>
-    <w:rPr>
-      <w:rFonts w:ascii="Times New Roman" w:hAnsi="Times New Roman" w:cs="Times New Roman"/>
-      <w:sz w:val="24"/>
-      <w:szCs w:val="24"/>
-    </w:rPr>
   </w:style>
 </w:styles>
 </file>
